--- a/instance/uploads/forms/TER.Tutor's Evaluation Report  2.docx
+++ b/instance/uploads/forms/TER.Tutor's Evaluation Report  2.docx
@@ -1,6 +1,6 @@
 
 <file path=word/document.xml><?xml version="1.0" encoding="utf-8"?>
-<w:document xmlns:wpc="http://schemas.microsoft.com/office/word/2010/wordprocessingCanvas" xmlns:cx="http://schemas.microsoft.com/office/drawing/2014/chartex" xmlns:cx1="http://schemas.microsoft.com/office/drawing/2015/9/8/chartex" xmlns:cx2="http://schemas.microsoft.com/office/drawing/2015/10/21/chartex" xmlns:cx3="http://schemas.microsoft.com/office/drawing/2016/5/9/chartex" xmlns:cx4="http://schemas.microsoft.com/office/drawing/2016/5/10/chartex" xmlns:cx5="http://schemas.microsoft.com/office/drawing/2016/5/11/chartex" xmlns:cx6="http://schemas.microsoft.com/office/drawing/2016/5/12/chartex" xmlns:cx7="http://schemas.microsoft.com/office/drawing/2016/5/13/chartex" xmlns:cx8="http://schemas.microsoft.com/office/drawing/2016/5/14/chartex" xmlns:mc="http://schemas.openxmlformats.org/markup-compatibility/2006" xmlns:aink="http://schemas.microsoft.com/office/drawing/2016/ink" xmlns:am3d="http://schemas.microsoft.com/office/drawing/2017/model3d" xmlns:o="urn:schemas-microsoft-com:office:office" xmlns:oel="http://schemas.microsoft.com/office/2019/extlst" xmlns:r="http://schemas.openxmlformats.org/officeDocument/2006/relationships" xmlns:m="http://schemas.openxmlformats.org/officeDocument/2006/math" xmlns:v="urn:schemas-microsoft-com:vml" xmlns:wp14="http://schemas.microsoft.com/office/word/2010/wordprocessingDrawing" xmlns:wp="http://schemas.openxmlformats.org/drawingml/2006/wordprocessingDrawing" xmlns:w10="urn:schemas-microsoft-com:office:word" xmlns:w="http://schemas.openxmlformats.org/wordprocessingml/2006/main" xmlns:w14="http://schemas.microsoft.com/office/word/2010/wordml" xmlns:w15="http://schemas.microsoft.com/office/word/2012/wordml" xmlns:w16cex="http://schemas.microsoft.com/office/word/2018/wordml/cex" xmlns:w16cid="http://schemas.microsoft.com/office/word/2016/wordml/cid" xmlns:w16="http://schemas.microsoft.com/office/word/2018/wordml" xmlns:w16sdtdh="http://schemas.microsoft.com/office/word/2020/wordml/sdtdatahash" xmlns:w16se="http://schemas.microsoft.com/office/word/2015/wordml/symex" xmlns:wpg="http://schemas.microsoft.com/office/word/2010/wordprocessingGroup" xmlns:wpi="http://schemas.microsoft.com/office/word/2010/wordprocessingInk" xmlns:wne="http://schemas.microsoft.com/office/word/2006/wordml" xmlns:wps="http://schemas.microsoft.com/office/word/2010/wordprocessingShape" mc:Ignorable="w14 w15 w16se w16cid w16 w16cex w16sdtdh wp14">
+<w:document xmlns:wpc="http://schemas.microsoft.com/office/word/2010/wordprocessingCanvas" xmlns:cx="http://schemas.microsoft.com/office/drawing/2014/chartex" xmlns:cx1="http://schemas.microsoft.com/office/drawing/2015/9/8/chartex" xmlns:cx2="http://schemas.microsoft.com/office/drawing/2015/10/21/chartex" xmlns:cx3="http://schemas.microsoft.com/office/drawing/2016/5/9/chartex" xmlns:cx4="http://schemas.microsoft.com/office/drawing/2016/5/10/chartex" xmlns:cx5="http://schemas.microsoft.com/office/drawing/2016/5/11/chartex" xmlns:cx6="http://schemas.microsoft.com/office/drawing/2016/5/12/chartex" xmlns:cx7="http://schemas.microsoft.com/office/drawing/2016/5/13/chartex" xmlns:cx8="http://schemas.microsoft.com/office/drawing/2016/5/14/chartex" xmlns:mc="http://schemas.openxmlformats.org/markup-compatibility/2006" xmlns:aink="http://schemas.microsoft.com/office/drawing/2016/ink" xmlns:am3d="http://schemas.microsoft.com/office/drawing/2017/model3d" xmlns:o="urn:schemas-microsoft-com:office:office" xmlns:oel="http://schemas.microsoft.com/office/2019/extlst" xmlns:r="http://schemas.openxmlformats.org/officeDocument/2006/relationships" xmlns:m="http://schemas.openxmlformats.org/officeDocument/2006/math" xmlns:v="urn:schemas-microsoft-com:vml" xmlns:wp14="http://schemas.microsoft.com/office/word/2010/wordprocessingDrawing" xmlns:wp="http://schemas.openxmlformats.org/drawingml/2006/wordprocessingDrawing" xmlns:w10="urn:schemas-microsoft-com:office:word" xmlns:w="http://schemas.openxmlformats.org/wordprocessingml/2006/main" xmlns:w14="http://schemas.microsoft.com/office/word/2010/wordml" xmlns:w15="http://schemas.microsoft.com/office/word/2012/wordml" xmlns:w16cex="http://schemas.microsoft.com/office/word/2018/wordml/cex" xmlns:w16cid="http://schemas.microsoft.com/office/word/2016/wordml/cid" xmlns:w16="http://schemas.microsoft.com/office/word/2018/wordml" xmlns:w16du="http://schemas.microsoft.com/office/word/2023/wordml/word16du" xmlns:w16sdtdh="http://schemas.microsoft.com/office/word/2020/wordml/sdtdatahash" xmlns:w16se="http://schemas.microsoft.com/office/word/2015/wordml/symex" xmlns:wpg="http://schemas.microsoft.com/office/word/2010/wordprocessingGroup" xmlns:wpi="http://schemas.microsoft.com/office/word/2010/wordprocessingInk" xmlns:wne="http://schemas.microsoft.com/office/word/2006/wordml" xmlns:wps="http://schemas.microsoft.com/office/word/2010/wordprocessingShape" mc:Ignorable="w14 w15 w16se w16cid w16 w16cex w16sdtdh w16du wp14">
   <w:body>
     <w:p>
       <w:pPr>
@@ -28,6 +28,15 @@
           <w:szCs w:val="24"/>
         </w:rPr>
         <w:t xml:space="preserve">Name of Candidate: </w:t>
+      </w:r>
+      <w:r>
+        <w:rPr>
+          <w:rFonts w:ascii="Arial" w:eastAsia="Arial" w:hAnsi="Arial" w:cs="Arial"/>
+          <w:b/>
+          <w:sz w:val="24"/>
+          <w:szCs w:val="24"/>
+        </w:rPr>
+        <w:t>[Student Name]</w:t>
       </w:r>
     </w:p>
     <w:p>
@@ -57,6 +66,15 @@
         </w:rPr>
         <w:t xml:space="preserve"> </w:t>
       </w:r>
+      <w:r>
+        <w:rPr>
+          <w:rFonts w:ascii="Arial" w:eastAsia="Arial" w:hAnsi="Arial" w:cs="Arial"/>
+          <w:b/>
+          <w:sz w:val="24"/>
+          <w:szCs w:val="24"/>
+        </w:rPr>
+        <w:t>[Program]</w:t>
+      </w:r>
     </w:p>
     <w:p>
       <w:pPr>
@@ -85,6 +103,15 @@
         </w:rPr>
         <w:t xml:space="preserve"> </w:t>
       </w:r>
+      <w:r>
+        <w:rPr>
+          <w:rFonts w:ascii="Arial" w:eastAsia="Arial" w:hAnsi="Arial" w:cs="Arial"/>
+          <w:b/>
+          <w:sz w:val="24"/>
+          <w:szCs w:val="24"/>
+        </w:rPr>
+        <w:t>[Course Code]: [Course Title]</w:t>
+      </w:r>
     </w:p>
     <w:p>
       <w:pPr>
@@ -111,7 +138,16 @@
           <w:sz w:val="24"/>
           <w:szCs w:val="24"/>
         </w:rPr>
-        <w:t xml:space="preserve"> 3</w:t>
+        <w:t xml:space="preserve"> </w:t>
+      </w:r>
+      <w:r>
+        <w:rPr>
+          <w:rFonts w:ascii="Arial" w:eastAsia="Arial" w:hAnsi="Arial" w:cs="Arial"/>
+          <w:b/>
+          <w:sz w:val="24"/>
+          <w:szCs w:val="24"/>
+        </w:rPr>
+        <w:t>[Units]</w:t>
       </w:r>
     </w:p>
     <w:p>
@@ -158,17 +194,7 @@
           <w:sz w:val="24"/>
           <w:szCs w:val="24"/>
         </w:rPr>
-        <w:t xml:space="preserve">Day and Time of </w:t>
-      </w:r>
-      <w:proofErr w:type="gramStart"/>
-      <w:r>
-        <w:rPr>
-          <w:rFonts w:ascii="Arial" w:eastAsia="Arial" w:hAnsi="Arial" w:cs="Arial"/>
-          <w:b/>
-          <w:sz w:val="24"/>
-          <w:szCs w:val="24"/>
-        </w:rPr>
-        <w:t>Meetings</w:t>
+        <w:t>Day and Time of Meetings</w:t>
       </w:r>
       <w:r>
         <w:rPr>
@@ -186,17 +212,7 @@
           <w:sz w:val="24"/>
           <w:szCs w:val="24"/>
         </w:rPr>
-        <w:t>:</w:t>
-      </w:r>
-      <w:proofErr w:type="gramEnd"/>
-      <w:r>
-        <w:rPr>
-          <w:rFonts w:ascii="Arial" w:eastAsia="Arial" w:hAnsi="Arial" w:cs="Arial"/>
-          <w:b/>
-          <w:sz w:val="24"/>
-          <w:szCs w:val="24"/>
-        </w:rPr>
-        <w:t xml:space="preserve"> </w:t>
+        <w:t xml:space="preserve">: </w:t>
       </w:r>
     </w:p>
     <w:p>
@@ -947,6 +963,13 @@
           <w:b/>
         </w:rPr>
       </w:pPr>
+      <w:r>
+        <w:rPr>
+          <w:rFonts w:ascii="Arial" w:eastAsia="Arial" w:hAnsi="Arial" w:cs="Arial"/>
+          <w:b/>
+        </w:rPr>
+        <w:t>[Grade]</w:t>
+      </w:r>
     </w:p>
     <w:p>
       <w:pPr>
@@ -972,27 +995,7 @@
           <w:sz w:val="24"/>
           <w:szCs w:val="24"/>
         </w:rPr>
-        <w:t xml:space="preserve">Prepared &amp; </w:t>
-      </w:r>
-      <w:proofErr w:type="gramStart"/>
-      <w:r>
-        <w:rPr>
-          <w:rFonts w:ascii="Arial" w:eastAsia="Arial" w:hAnsi="Arial" w:cs="Arial"/>
-          <w:b/>
-          <w:sz w:val="24"/>
-          <w:szCs w:val="24"/>
-        </w:rPr>
-        <w:t>Submitted</w:t>
-      </w:r>
-      <w:proofErr w:type="gramEnd"/>
-      <w:r>
-        <w:rPr>
-          <w:rFonts w:ascii="Arial" w:eastAsia="Arial" w:hAnsi="Arial" w:cs="Arial"/>
-          <w:b/>
-          <w:sz w:val="24"/>
-          <w:szCs w:val="24"/>
-        </w:rPr>
-        <w:t xml:space="preserve"> by:</w:t>
+        <w:t>Prepared &amp; Submitted by:</w:t>
       </w:r>
     </w:p>
     <w:p>
@@ -1033,7 +1036,63 @@
           <w:color w:val="000000"/>
           <w:u w:val="single"/>
         </w:rPr>
-        <w:t>________________________</w:t>
+        <w:t xml:space="preserve">_ </w:t>
+      </w:r>
+      <w:r>
+        <w:rPr>
+          <w:rFonts w:ascii="Arial" w:eastAsia="Arial" w:hAnsi="Arial" w:cs="Arial"/>
+          <w:b/>
+          <w:bCs/>
+          <w:iCs/>
+          <w:color w:val="000000"/>
+          <w:u w:val="single"/>
+        </w:rPr>
+        <w:t xml:space="preserve">[Instructor Name] </w:t>
+      </w:r>
+      <w:r>
+        <w:rPr>
+          <w:rFonts w:ascii="Arial" w:eastAsia="Arial" w:hAnsi="Arial" w:cs="Arial"/>
+          <w:b/>
+          <w:bCs/>
+          <w:iCs/>
+          <w:color w:val="000000"/>
+          <w:u w:val="single"/>
+        </w:rPr>
+        <w:t>_</w:t>
+      </w:r>
+      <w:r>
+        <w:rPr>
+          <w:rFonts w:ascii="Arial" w:eastAsia="Arial" w:hAnsi="Arial" w:cs="Arial"/>
+          <w:b/>
+          <w:bCs/>
+          <w:iCs/>
+          <w:color w:val="000000"/>
+          <w:u w:val="single"/>
+        </w:rPr>
+        <w:t>__________</w:t>
+      </w:r>
+      <w:r>
+        <w:rPr>
+          <w:rFonts w:ascii="Arial" w:eastAsia="Arial" w:hAnsi="Arial" w:cs="Arial"/>
+          <w:b/>
+          <w:bCs/>
+          <w:iCs/>
+          <w:color w:val="000000"/>
+          <w:u w:val="single"/>
+        </w:rPr>
+        <w:softHyphen/>
+        <w:t>_</w:t>
+      </w:r>
+      <w:r>
+        <w:rPr>
+          <w:rFonts w:ascii="Arial" w:eastAsia="Arial" w:hAnsi="Arial" w:cs="Arial"/>
+          <w:b/>
+          <w:bCs/>
+          <w:iCs/>
+          <w:color w:val="000000"/>
+          <w:u w:val="single"/>
+        </w:rPr>
+        <w:t>___</w:t>
       </w:r>
     </w:p>
     <w:p>
@@ -1212,7 +1271,7 @@
 </file>
 
 <file path=word/endnotes.xml><?xml version="1.0" encoding="utf-8"?>
-<w:endnotes xmlns:wpc="http://schemas.microsoft.com/office/word/2010/wordprocessingCanvas" xmlns:cx="http://schemas.microsoft.com/office/drawing/2014/chartex" xmlns:cx1="http://schemas.microsoft.com/office/drawing/2015/9/8/chartex" xmlns:cx2="http://schemas.microsoft.com/office/drawing/2015/10/21/chartex" xmlns:cx3="http://schemas.microsoft.com/office/drawing/2016/5/9/chartex" xmlns:cx4="http://schemas.microsoft.com/office/drawing/2016/5/10/chartex" xmlns:cx5="http://schemas.microsoft.com/office/drawing/2016/5/11/chartex" xmlns:cx6="http://schemas.microsoft.com/office/drawing/2016/5/12/chartex" xmlns:cx7="http://schemas.microsoft.com/office/drawing/2016/5/13/chartex" xmlns:cx8="http://schemas.microsoft.com/office/drawing/2016/5/14/chartex" xmlns:mc="http://schemas.openxmlformats.org/markup-compatibility/2006" xmlns:aink="http://schemas.microsoft.com/office/drawing/2016/ink" xmlns:am3d="http://schemas.microsoft.com/office/drawing/2017/model3d" xmlns:o="urn:schemas-microsoft-com:office:office" xmlns:oel="http://schemas.microsoft.com/office/2019/extlst" xmlns:r="http://schemas.openxmlformats.org/officeDocument/2006/relationships" xmlns:m="http://schemas.openxmlformats.org/officeDocument/2006/math" xmlns:v="urn:schemas-microsoft-com:vml" xmlns:wp14="http://schemas.microsoft.com/office/word/2010/wordprocessingDrawing" xmlns:wp="http://schemas.openxmlformats.org/drawingml/2006/wordprocessingDrawing" xmlns:w10="urn:schemas-microsoft-com:office:word" xmlns:w="http://schemas.openxmlformats.org/wordprocessingml/2006/main" xmlns:w14="http://schemas.microsoft.com/office/word/2010/wordml" xmlns:w15="http://schemas.microsoft.com/office/word/2012/wordml" xmlns:w16cex="http://schemas.microsoft.com/office/word/2018/wordml/cex" xmlns:w16cid="http://schemas.microsoft.com/office/word/2016/wordml/cid" xmlns:w16="http://schemas.microsoft.com/office/word/2018/wordml" xmlns:w16sdtdh="http://schemas.microsoft.com/office/word/2020/wordml/sdtdatahash" xmlns:w16se="http://schemas.microsoft.com/office/word/2015/wordml/symex" xmlns:wpg="http://schemas.microsoft.com/office/word/2010/wordprocessingGroup" xmlns:wpi="http://schemas.microsoft.com/office/word/2010/wordprocessingInk" xmlns:wne="http://schemas.microsoft.com/office/word/2006/wordml" xmlns:wps="http://schemas.microsoft.com/office/word/2010/wordprocessingShape" mc:Ignorable="w14 w15 w16se w16cid w16 w16cex w16sdtdh wp14">
+<w:endnotes xmlns:wpc="http://schemas.microsoft.com/office/word/2010/wordprocessingCanvas" xmlns:cx="http://schemas.microsoft.com/office/drawing/2014/chartex" xmlns:cx1="http://schemas.microsoft.com/office/drawing/2015/9/8/chartex" xmlns:cx2="http://schemas.microsoft.com/office/drawing/2015/10/21/chartex" xmlns:cx3="http://schemas.microsoft.com/office/drawing/2016/5/9/chartex" xmlns:cx4="http://schemas.microsoft.com/office/drawing/2016/5/10/chartex" xmlns:cx5="http://schemas.microsoft.com/office/drawing/2016/5/11/chartex" xmlns:cx6="http://schemas.microsoft.com/office/drawing/2016/5/12/chartex" xmlns:cx7="http://schemas.microsoft.com/office/drawing/2016/5/13/chartex" xmlns:cx8="http://schemas.microsoft.com/office/drawing/2016/5/14/chartex" xmlns:mc="http://schemas.openxmlformats.org/markup-compatibility/2006" xmlns:aink="http://schemas.microsoft.com/office/drawing/2016/ink" xmlns:am3d="http://schemas.microsoft.com/office/drawing/2017/model3d" xmlns:o="urn:schemas-microsoft-com:office:office" xmlns:oel="http://schemas.microsoft.com/office/2019/extlst" xmlns:r="http://schemas.openxmlformats.org/officeDocument/2006/relationships" xmlns:m="http://schemas.openxmlformats.org/officeDocument/2006/math" xmlns:v="urn:schemas-microsoft-com:vml" xmlns:wp14="http://schemas.microsoft.com/office/word/2010/wordprocessingDrawing" xmlns:wp="http://schemas.openxmlformats.org/drawingml/2006/wordprocessingDrawing" xmlns:w10="urn:schemas-microsoft-com:office:word" xmlns:w="http://schemas.openxmlformats.org/wordprocessingml/2006/main" xmlns:w14="http://schemas.microsoft.com/office/word/2010/wordml" xmlns:w15="http://schemas.microsoft.com/office/word/2012/wordml" xmlns:w16cex="http://schemas.microsoft.com/office/word/2018/wordml/cex" xmlns:w16cid="http://schemas.microsoft.com/office/word/2016/wordml/cid" xmlns:w16="http://schemas.microsoft.com/office/word/2018/wordml" xmlns:w16du="http://schemas.microsoft.com/office/word/2023/wordml/word16du" xmlns:w16sdtdh="http://schemas.microsoft.com/office/word/2020/wordml/sdtdatahash" xmlns:w16se="http://schemas.microsoft.com/office/word/2015/wordml/symex" xmlns:wpg="http://schemas.microsoft.com/office/word/2010/wordprocessingGroup" xmlns:wpi="http://schemas.microsoft.com/office/word/2010/wordprocessingInk" xmlns:wne="http://schemas.microsoft.com/office/word/2006/wordml" xmlns:wps="http://schemas.microsoft.com/office/word/2010/wordprocessingShape" mc:Ignorable="w14 w15 w16se w16cid w16 w16cex w16sdtdh w16du wp14">
   <w:endnote w:type="separator" w:id="-1">
     <w:p>
       <w:pPr>
@@ -1237,7 +1296,7 @@
 </file>
 
 <file path=word/footer1.xml><?xml version="1.0" encoding="utf-8"?>
-<w:ftr xmlns:wpc="http://schemas.microsoft.com/office/word/2010/wordprocessingCanvas" xmlns:cx="http://schemas.microsoft.com/office/drawing/2014/chartex" xmlns:cx1="http://schemas.microsoft.com/office/drawing/2015/9/8/chartex" xmlns:cx2="http://schemas.microsoft.com/office/drawing/2015/10/21/chartex" xmlns:cx3="http://schemas.microsoft.com/office/drawing/2016/5/9/chartex" xmlns:cx4="http://schemas.microsoft.com/office/drawing/2016/5/10/chartex" xmlns:cx5="http://schemas.microsoft.com/office/drawing/2016/5/11/chartex" xmlns:cx6="http://schemas.microsoft.com/office/drawing/2016/5/12/chartex" xmlns:cx7="http://schemas.microsoft.com/office/drawing/2016/5/13/chartex" xmlns:cx8="http://schemas.microsoft.com/office/drawing/2016/5/14/chartex" xmlns:mc="http://schemas.openxmlformats.org/markup-compatibility/2006" xmlns:aink="http://schemas.microsoft.com/office/drawing/2016/ink" xmlns:am3d="http://schemas.microsoft.com/office/drawing/2017/model3d" xmlns:o="urn:schemas-microsoft-com:office:office" xmlns:oel="http://schemas.microsoft.com/office/2019/extlst" xmlns:r="http://schemas.openxmlformats.org/officeDocument/2006/relationships" xmlns:m="http://schemas.openxmlformats.org/officeDocument/2006/math" xmlns:v="urn:schemas-microsoft-com:vml" xmlns:wp14="http://schemas.microsoft.com/office/word/2010/wordprocessingDrawing" xmlns:wp="http://schemas.openxmlformats.org/drawingml/2006/wordprocessingDrawing" xmlns:w10="urn:schemas-microsoft-com:office:word" xmlns:w="http://schemas.openxmlformats.org/wordprocessingml/2006/main" xmlns:w14="http://schemas.microsoft.com/office/word/2010/wordml" xmlns:w15="http://schemas.microsoft.com/office/word/2012/wordml" xmlns:w16cex="http://schemas.microsoft.com/office/word/2018/wordml/cex" xmlns:w16cid="http://schemas.microsoft.com/office/word/2016/wordml/cid" xmlns:w16="http://schemas.microsoft.com/office/word/2018/wordml" xmlns:w16sdtdh="http://schemas.microsoft.com/office/word/2020/wordml/sdtdatahash" xmlns:w16se="http://schemas.microsoft.com/office/word/2015/wordml/symex" xmlns:wpg="http://schemas.microsoft.com/office/word/2010/wordprocessingGroup" xmlns:wpi="http://schemas.microsoft.com/office/word/2010/wordprocessingInk" xmlns:wne="http://schemas.microsoft.com/office/word/2006/wordml" xmlns:wps="http://schemas.microsoft.com/office/word/2010/wordprocessingShape" mc:Ignorable="w14 w15 w16se w16cid w16 w16cex w16sdtdh wp14">
+<w:ftr xmlns:wpc="http://schemas.microsoft.com/office/word/2010/wordprocessingCanvas" xmlns:cx="http://schemas.microsoft.com/office/drawing/2014/chartex" xmlns:cx1="http://schemas.microsoft.com/office/drawing/2015/9/8/chartex" xmlns:cx2="http://schemas.microsoft.com/office/drawing/2015/10/21/chartex" xmlns:cx3="http://schemas.microsoft.com/office/drawing/2016/5/9/chartex" xmlns:cx4="http://schemas.microsoft.com/office/drawing/2016/5/10/chartex" xmlns:cx5="http://schemas.microsoft.com/office/drawing/2016/5/11/chartex" xmlns:cx6="http://schemas.microsoft.com/office/drawing/2016/5/12/chartex" xmlns:cx7="http://schemas.microsoft.com/office/drawing/2016/5/13/chartex" xmlns:cx8="http://schemas.microsoft.com/office/drawing/2016/5/14/chartex" xmlns:mc="http://schemas.openxmlformats.org/markup-compatibility/2006" xmlns:aink="http://schemas.microsoft.com/office/drawing/2016/ink" xmlns:am3d="http://schemas.microsoft.com/office/drawing/2017/model3d" xmlns:o="urn:schemas-microsoft-com:office:office" xmlns:oel="http://schemas.microsoft.com/office/2019/extlst" xmlns:r="http://schemas.openxmlformats.org/officeDocument/2006/relationships" xmlns:m="http://schemas.openxmlformats.org/officeDocument/2006/math" xmlns:v="urn:schemas-microsoft-com:vml" xmlns:wp14="http://schemas.microsoft.com/office/word/2010/wordprocessingDrawing" xmlns:wp="http://schemas.openxmlformats.org/drawingml/2006/wordprocessingDrawing" xmlns:w10="urn:schemas-microsoft-com:office:word" xmlns:w="http://schemas.openxmlformats.org/wordprocessingml/2006/main" xmlns:w14="http://schemas.microsoft.com/office/word/2010/wordml" xmlns:w15="http://schemas.microsoft.com/office/word/2012/wordml" xmlns:w16cex="http://schemas.microsoft.com/office/word/2018/wordml/cex" xmlns:w16cid="http://schemas.microsoft.com/office/word/2016/wordml/cid" xmlns:w16="http://schemas.microsoft.com/office/word/2018/wordml" xmlns:w16du="http://schemas.microsoft.com/office/word/2023/wordml/word16du" xmlns:w16sdtdh="http://schemas.microsoft.com/office/word/2020/wordml/sdtdatahash" xmlns:w16se="http://schemas.microsoft.com/office/word/2015/wordml/symex" xmlns:wpg="http://schemas.microsoft.com/office/word/2010/wordprocessingGroup" xmlns:wpi="http://schemas.microsoft.com/office/word/2010/wordprocessingInk" xmlns:wne="http://schemas.microsoft.com/office/word/2006/wordml" xmlns:wps="http://schemas.microsoft.com/office/word/2010/wordprocessingShape" mc:Ignorable="w14 w15 w16se w16cid w16 w16cex w16sdtdh w16du wp14">
   <w:p>
     <w:pPr>
       <w:pStyle w:val="Footer"/>
@@ -1247,7 +1306,7 @@
 </file>
 
 <file path=word/footer2.xml><?xml version="1.0" encoding="utf-8"?>
-<w:ftr xmlns:wpc="http://schemas.microsoft.com/office/word/2010/wordprocessingCanvas" xmlns:cx="http://schemas.microsoft.com/office/drawing/2014/chartex" xmlns:cx1="http://schemas.microsoft.com/office/drawing/2015/9/8/chartex" xmlns:cx2="http://schemas.microsoft.com/office/drawing/2015/10/21/chartex" xmlns:cx3="http://schemas.microsoft.com/office/drawing/2016/5/9/chartex" xmlns:cx4="http://schemas.microsoft.com/office/drawing/2016/5/10/chartex" xmlns:cx5="http://schemas.microsoft.com/office/drawing/2016/5/11/chartex" xmlns:cx6="http://schemas.microsoft.com/office/drawing/2016/5/12/chartex" xmlns:cx7="http://schemas.microsoft.com/office/drawing/2016/5/13/chartex" xmlns:cx8="http://schemas.microsoft.com/office/drawing/2016/5/14/chartex" xmlns:mc="http://schemas.openxmlformats.org/markup-compatibility/2006" xmlns:aink="http://schemas.microsoft.com/office/drawing/2016/ink" xmlns:am3d="http://schemas.microsoft.com/office/drawing/2017/model3d" xmlns:o="urn:schemas-microsoft-com:office:office" xmlns:oel="http://schemas.microsoft.com/office/2019/extlst" xmlns:r="http://schemas.openxmlformats.org/officeDocument/2006/relationships" xmlns:m="http://schemas.openxmlformats.org/officeDocument/2006/math" xmlns:v="urn:schemas-microsoft-com:vml" xmlns:wp14="http://schemas.microsoft.com/office/word/2010/wordprocessingDrawing" xmlns:wp="http://schemas.openxmlformats.org/drawingml/2006/wordprocessingDrawing" xmlns:w10="urn:schemas-microsoft-com:office:word" xmlns:w="http://schemas.openxmlformats.org/wordprocessingml/2006/main" xmlns:w14="http://schemas.microsoft.com/office/word/2010/wordml" xmlns:w15="http://schemas.microsoft.com/office/word/2012/wordml" xmlns:w16cex="http://schemas.microsoft.com/office/word/2018/wordml/cex" xmlns:w16cid="http://schemas.microsoft.com/office/word/2016/wordml/cid" xmlns:w16="http://schemas.microsoft.com/office/word/2018/wordml" xmlns:w16sdtdh="http://schemas.microsoft.com/office/word/2020/wordml/sdtdatahash" xmlns:w16se="http://schemas.microsoft.com/office/word/2015/wordml/symex" xmlns:wpg="http://schemas.microsoft.com/office/word/2010/wordprocessingGroup" xmlns:wpi="http://schemas.microsoft.com/office/word/2010/wordprocessingInk" xmlns:wne="http://schemas.microsoft.com/office/word/2006/wordml" xmlns:wps="http://schemas.microsoft.com/office/word/2010/wordprocessingShape" mc:Ignorable="w14 w15 w16se w16cid w16 w16cex w16sdtdh wp14">
+<w:ftr xmlns:wpc="http://schemas.microsoft.com/office/word/2010/wordprocessingCanvas" xmlns:cx="http://schemas.microsoft.com/office/drawing/2014/chartex" xmlns:cx1="http://schemas.microsoft.com/office/drawing/2015/9/8/chartex" xmlns:cx2="http://schemas.microsoft.com/office/drawing/2015/10/21/chartex" xmlns:cx3="http://schemas.microsoft.com/office/drawing/2016/5/9/chartex" xmlns:cx4="http://schemas.microsoft.com/office/drawing/2016/5/10/chartex" xmlns:cx5="http://schemas.microsoft.com/office/drawing/2016/5/11/chartex" xmlns:cx6="http://schemas.microsoft.com/office/drawing/2016/5/12/chartex" xmlns:cx7="http://schemas.microsoft.com/office/drawing/2016/5/13/chartex" xmlns:cx8="http://schemas.microsoft.com/office/drawing/2016/5/14/chartex" xmlns:mc="http://schemas.openxmlformats.org/markup-compatibility/2006" xmlns:aink="http://schemas.microsoft.com/office/drawing/2016/ink" xmlns:am3d="http://schemas.microsoft.com/office/drawing/2017/model3d" xmlns:o="urn:schemas-microsoft-com:office:office" xmlns:oel="http://schemas.microsoft.com/office/2019/extlst" xmlns:r="http://schemas.openxmlformats.org/officeDocument/2006/relationships" xmlns:m="http://schemas.openxmlformats.org/officeDocument/2006/math" xmlns:v="urn:schemas-microsoft-com:vml" xmlns:wp14="http://schemas.microsoft.com/office/word/2010/wordprocessingDrawing" xmlns:wp="http://schemas.openxmlformats.org/drawingml/2006/wordprocessingDrawing" xmlns:w10="urn:schemas-microsoft-com:office:word" xmlns:w="http://schemas.openxmlformats.org/wordprocessingml/2006/main" xmlns:w14="http://schemas.microsoft.com/office/word/2010/wordml" xmlns:w15="http://schemas.microsoft.com/office/word/2012/wordml" xmlns:w16cex="http://schemas.microsoft.com/office/word/2018/wordml/cex" xmlns:w16cid="http://schemas.microsoft.com/office/word/2016/wordml/cid" xmlns:w16="http://schemas.microsoft.com/office/word/2018/wordml" xmlns:w16du="http://schemas.microsoft.com/office/word/2023/wordml/word16du" xmlns:w16sdtdh="http://schemas.microsoft.com/office/word/2020/wordml/sdtdatahash" xmlns:w16se="http://schemas.microsoft.com/office/word/2015/wordml/symex" xmlns:wpg="http://schemas.microsoft.com/office/word/2010/wordprocessingGroup" xmlns:wpi="http://schemas.microsoft.com/office/word/2010/wordprocessingInk" xmlns:wne="http://schemas.microsoft.com/office/word/2006/wordml" xmlns:wps="http://schemas.microsoft.com/office/word/2010/wordprocessingShape" mc:Ignorable="w14 w15 w16se w16cid w16 w16cex w16sdtdh w16du wp14">
   <w:p>
     <w:pPr>
       <w:widowControl w:val="0"/>
@@ -1456,7 +1515,7 @@
 </file>
 
 <file path=word/footer3.xml><?xml version="1.0" encoding="utf-8"?>
-<w:ftr xmlns:wpc="http://schemas.microsoft.com/office/word/2010/wordprocessingCanvas" xmlns:cx="http://schemas.microsoft.com/office/drawing/2014/chartex" xmlns:cx1="http://schemas.microsoft.com/office/drawing/2015/9/8/chartex" xmlns:cx2="http://schemas.microsoft.com/office/drawing/2015/10/21/chartex" xmlns:cx3="http://schemas.microsoft.com/office/drawing/2016/5/9/chartex" xmlns:cx4="http://schemas.microsoft.com/office/drawing/2016/5/10/chartex" xmlns:cx5="http://schemas.microsoft.com/office/drawing/2016/5/11/chartex" xmlns:cx6="http://schemas.microsoft.com/office/drawing/2016/5/12/chartex" xmlns:cx7="http://schemas.microsoft.com/office/drawing/2016/5/13/chartex" xmlns:cx8="http://schemas.microsoft.com/office/drawing/2016/5/14/chartex" xmlns:mc="http://schemas.openxmlformats.org/markup-compatibility/2006" xmlns:aink="http://schemas.microsoft.com/office/drawing/2016/ink" xmlns:am3d="http://schemas.microsoft.com/office/drawing/2017/model3d" xmlns:o="urn:schemas-microsoft-com:office:office" xmlns:oel="http://schemas.microsoft.com/office/2019/extlst" xmlns:r="http://schemas.openxmlformats.org/officeDocument/2006/relationships" xmlns:m="http://schemas.openxmlformats.org/officeDocument/2006/math" xmlns:v="urn:schemas-microsoft-com:vml" xmlns:wp14="http://schemas.microsoft.com/office/word/2010/wordprocessingDrawing" xmlns:wp="http://schemas.openxmlformats.org/drawingml/2006/wordprocessingDrawing" xmlns:w10="urn:schemas-microsoft-com:office:word" xmlns:w="http://schemas.openxmlformats.org/wordprocessingml/2006/main" xmlns:w14="http://schemas.microsoft.com/office/word/2010/wordml" xmlns:w15="http://schemas.microsoft.com/office/word/2012/wordml" xmlns:w16cex="http://schemas.microsoft.com/office/word/2018/wordml/cex" xmlns:w16cid="http://schemas.microsoft.com/office/word/2016/wordml/cid" xmlns:w16="http://schemas.microsoft.com/office/word/2018/wordml" xmlns:w16sdtdh="http://schemas.microsoft.com/office/word/2020/wordml/sdtdatahash" xmlns:w16se="http://schemas.microsoft.com/office/word/2015/wordml/symex" xmlns:wpg="http://schemas.microsoft.com/office/word/2010/wordprocessingGroup" xmlns:wpi="http://schemas.microsoft.com/office/word/2010/wordprocessingInk" xmlns:wne="http://schemas.microsoft.com/office/word/2006/wordml" xmlns:wps="http://schemas.microsoft.com/office/word/2010/wordprocessingShape" mc:Ignorable="w14 w15 w16se w16cid w16 w16cex w16sdtdh wp14">
+<w:ftr xmlns:wpc="http://schemas.microsoft.com/office/word/2010/wordprocessingCanvas" xmlns:cx="http://schemas.microsoft.com/office/drawing/2014/chartex" xmlns:cx1="http://schemas.microsoft.com/office/drawing/2015/9/8/chartex" xmlns:cx2="http://schemas.microsoft.com/office/drawing/2015/10/21/chartex" xmlns:cx3="http://schemas.microsoft.com/office/drawing/2016/5/9/chartex" xmlns:cx4="http://schemas.microsoft.com/office/drawing/2016/5/10/chartex" xmlns:cx5="http://schemas.microsoft.com/office/drawing/2016/5/11/chartex" xmlns:cx6="http://schemas.microsoft.com/office/drawing/2016/5/12/chartex" xmlns:cx7="http://schemas.microsoft.com/office/drawing/2016/5/13/chartex" xmlns:cx8="http://schemas.microsoft.com/office/drawing/2016/5/14/chartex" xmlns:mc="http://schemas.openxmlformats.org/markup-compatibility/2006" xmlns:aink="http://schemas.microsoft.com/office/drawing/2016/ink" xmlns:am3d="http://schemas.microsoft.com/office/drawing/2017/model3d" xmlns:o="urn:schemas-microsoft-com:office:office" xmlns:oel="http://schemas.microsoft.com/office/2019/extlst" xmlns:r="http://schemas.openxmlformats.org/officeDocument/2006/relationships" xmlns:m="http://schemas.openxmlformats.org/officeDocument/2006/math" xmlns:v="urn:schemas-microsoft-com:vml" xmlns:wp14="http://schemas.microsoft.com/office/word/2010/wordprocessingDrawing" xmlns:wp="http://schemas.openxmlformats.org/drawingml/2006/wordprocessingDrawing" xmlns:w10="urn:schemas-microsoft-com:office:word" xmlns:w="http://schemas.openxmlformats.org/wordprocessingml/2006/main" xmlns:w14="http://schemas.microsoft.com/office/word/2010/wordml" xmlns:w15="http://schemas.microsoft.com/office/word/2012/wordml" xmlns:w16cex="http://schemas.microsoft.com/office/word/2018/wordml/cex" xmlns:w16cid="http://schemas.microsoft.com/office/word/2016/wordml/cid" xmlns:w16="http://schemas.microsoft.com/office/word/2018/wordml" xmlns:w16du="http://schemas.microsoft.com/office/word/2023/wordml/word16du" xmlns:w16sdtdh="http://schemas.microsoft.com/office/word/2020/wordml/sdtdatahash" xmlns:w16se="http://schemas.microsoft.com/office/word/2015/wordml/symex" xmlns:wpg="http://schemas.microsoft.com/office/word/2010/wordprocessingGroup" xmlns:wpi="http://schemas.microsoft.com/office/word/2010/wordprocessingInk" xmlns:wne="http://schemas.microsoft.com/office/word/2006/wordml" xmlns:wps="http://schemas.microsoft.com/office/word/2010/wordprocessingShape" mc:Ignorable="w14 w15 w16se w16cid w16 w16cex w16sdtdh w16du wp14">
   <w:p>
     <w:pPr>
       <w:pStyle w:val="Footer"/>
@@ -1466,7 +1525,7 @@
 </file>
 
 <file path=word/footer4.xml><?xml version="1.0" encoding="utf-8"?>
-<w:ftr xmlns:wpc="http://schemas.microsoft.com/office/word/2010/wordprocessingCanvas" xmlns:cx="http://schemas.microsoft.com/office/drawing/2014/chartex" xmlns:cx1="http://schemas.microsoft.com/office/drawing/2015/9/8/chartex" xmlns:cx2="http://schemas.microsoft.com/office/drawing/2015/10/21/chartex" xmlns:cx3="http://schemas.microsoft.com/office/drawing/2016/5/9/chartex" xmlns:cx4="http://schemas.microsoft.com/office/drawing/2016/5/10/chartex" xmlns:cx5="http://schemas.microsoft.com/office/drawing/2016/5/11/chartex" xmlns:cx6="http://schemas.microsoft.com/office/drawing/2016/5/12/chartex" xmlns:cx7="http://schemas.microsoft.com/office/drawing/2016/5/13/chartex" xmlns:cx8="http://schemas.microsoft.com/office/drawing/2016/5/14/chartex" xmlns:mc="http://schemas.openxmlformats.org/markup-compatibility/2006" xmlns:aink="http://schemas.microsoft.com/office/drawing/2016/ink" xmlns:am3d="http://schemas.microsoft.com/office/drawing/2017/model3d" xmlns:o="urn:schemas-microsoft-com:office:office" xmlns:oel="http://schemas.microsoft.com/office/2019/extlst" xmlns:r="http://schemas.openxmlformats.org/officeDocument/2006/relationships" xmlns:m="http://schemas.openxmlformats.org/officeDocument/2006/math" xmlns:v="urn:schemas-microsoft-com:vml" xmlns:wp14="http://schemas.microsoft.com/office/word/2010/wordprocessingDrawing" xmlns:wp="http://schemas.openxmlformats.org/drawingml/2006/wordprocessingDrawing" xmlns:w10="urn:schemas-microsoft-com:office:word" xmlns:w="http://schemas.openxmlformats.org/wordprocessingml/2006/main" xmlns:w14="http://schemas.microsoft.com/office/word/2010/wordml" xmlns:w15="http://schemas.microsoft.com/office/word/2012/wordml" xmlns:w16cex="http://schemas.microsoft.com/office/word/2018/wordml/cex" xmlns:w16cid="http://schemas.microsoft.com/office/word/2016/wordml/cid" xmlns:w16="http://schemas.microsoft.com/office/word/2018/wordml" xmlns:w16sdtdh="http://schemas.microsoft.com/office/word/2020/wordml/sdtdatahash" xmlns:w16se="http://schemas.microsoft.com/office/word/2015/wordml/symex" xmlns:wpg="http://schemas.microsoft.com/office/word/2010/wordprocessingGroup" xmlns:wpi="http://schemas.microsoft.com/office/word/2010/wordprocessingInk" xmlns:wne="http://schemas.microsoft.com/office/word/2006/wordml" xmlns:wps="http://schemas.microsoft.com/office/word/2010/wordprocessingShape" mc:Ignorable="w14 w15 w16se w16cid w16 w16cex w16sdtdh wp14">
+<w:ftr xmlns:wpc="http://schemas.microsoft.com/office/word/2010/wordprocessingCanvas" xmlns:cx="http://schemas.microsoft.com/office/drawing/2014/chartex" xmlns:cx1="http://schemas.microsoft.com/office/drawing/2015/9/8/chartex" xmlns:cx2="http://schemas.microsoft.com/office/drawing/2015/10/21/chartex" xmlns:cx3="http://schemas.microsoft.com/office/drawing/2016/5/9/chartex" xmlns:cx4="http://schemas.microsoft.com/office/drawing/2016/5/10/chartex" xmlns:cx5="http://schemas.microsoft.com/office/drawing/2016/5/11/chartex" xmlns:cx6="http://schemas.microsoft.com/office/drawing/2016/5/12/chartex" xmlns:cx7="http://schemas.microsoft.com/office/drawing/2016/5/13/chartex" xmlns:cx8="http://schemas.microsoft.com/office/drawing/2016/5/14/chartex" xmlns:mc="http://schemas.openxmlformats.org/markup-compatibility/2006" xmlns:aink="http://schemas.microsoft.com/office/drawing/2016/ink" xmlns:am3d="http://schemas.microsoft.com/office/drawing/2017/model3d" xmlns:o="urn:schemas-microsoft-com:office:office" xmlns:oel="http://schemas.microsoft.com/office/2019/extlst" xmlns:r="http://schemas.openxmlformats.org/officeDocument/2006/relationships" xmlns:m="http://schemas.openxmlformats.org/officeDocument/2006/math" xmlns:v="urn:schemas-microsoft-com:vml" xmlns:wp14="http://schemas.microsoft.com/office/word/2010/wordprocessingDrawing" xmlns:wp="http://schemas.openxmlformats.org/drawingml/2006/wordprocessingDrawing" xmlns:w10="urn:schemas-microsoft-com:office:word" xmlns:w="http://schemas.openxmlformats.org/wordprocessingml/2006/main" xmlns:w14="http://schemas.microsoft.com/office/word/2010/wordml" xmlns:w15="http://schemas.microsoft.com/office/word/2012/wordml" xmlns:w16cex="http://schemas.microsoft.com/office/word/2018/wordml/cex" xmlns:w16cid="http://schemas.microsoft.com/office/word/2016/wordml/cid" xmlns:w16="http://schemas.microsoft.com/office/word/2018/wordml" xmlns:w16du="http://schemas.microsoft.com/office/word/2023/wordml/word16du" xmlns:w16sdtdh="http://schemas.microsoft.com/office/word/2020/wordml/sdtdatahash" xmlns:w16se="http://schemas.microsoft.com/office/word/2015/wordml/symex" xmlns:wpg="http://schemas.microsoft.com/office/word/2010/wordprocessingGroup" xmlns:wpi="http://schemas.microsoft.com/office/word/2010/wordprocessingInk" xmlns:wne="http://schemas.microsoft.com/office/word/2006/wordml" xmlns:wps="http://schemas.microsoft.com/office/word/2010/wordprocessingShape" mc:Ignorable="w14 w15 w16se w16cid w16 w16cex w16sdtdh w16du wp14">
   <w:p>
     <w:pPr>
       <w:widowControl w:val="0"/>
@@ -1506,7 +1565,7 @@
 </file>
 
 <file path=word/footnotes.xml><?xml version="1.0" encoding="utf-8"?>
-<w:footnotes xmlns:wpc="http://schemas.microsoft.com/office/word/2010/wordprocessingCanvas" xmlns:cx="http://schemas.microsoft.com/office/drawing/2014/chartex" xmlns:cx1="http://schemas.microsoft.com/office/drawing/2015/9/8/chartex" xmlns:cx2="http://schemas.microsoft.com/office/drawing/2015/10/21/chartex" xmlns:cx3="http://schemas.microsoft.com/office/drawing/2016/5/9/chartex" xmlns:cx4="http://schemas.microsoft.com/office/drawing/2016/5/10/chartex" xmlns:cx5="http://schemas.microsoft.com/office/drawing/2016/5/11/chartex" xmlns:cx6="http://schemas.microsoft.com/office/drawing/2016/5/12/chartex" xmlns:cx7="http://schemas.microsoft.com/office/drawing/2016/5/13/chartex" xmlns:cx8="http://schemas.microsoft.com/office/drawing/2016/5/14/chartex" xmlns:mc="http://schemas.openxmlformats.org/markup-compatibility/2006" xmlns:aink="http://schemas.microsoft.com/office/drawing/2016/ink" xmlns:am3d="http://schemas.microsoft.com/office/drawing/2017/model3d" xmlns:o="urn:schemas-microsoft-com:office:office" xmlns:oel="http://schemas.microsoft.com/office/2019/extlst" xmlns:r="http://schemas.openxmlformats.org/officeDocument/2006/relationships" xmlns:m="http://schemas.openxmlformats.org/officeDocument/2006/math" xmlns:v="urn:schemas-microsoft-com:vml" xmlns:wp14="http://schemas.microsoft.com/office/word/2010/wordprocessingDrawing" xmlns:wp="http://schemas.openxmlformats.org/drawingml/2006/wordprocessingDrawing" xmlns:w10="urn:schemas-microsoft-com:office:word" xmlns:w="http://schemas.openxmlformats.org/wordprocessingml/2006/main" xmlns:w14="http://schemas.microsoft.com/office/word/2010/wordml" xmlns:w15="http://schemas.microsoft.com/office/word/2012/wordml" xmlns:w16cex="http://schemas.microsoft.com/office/word/2018/wordml/cex" xmlns:w16cid="http://schemas.microsoft.com/office/word/2016/wordml/cid" xmlns:w16="http://schemas.microsoft.com/office/word/2018/wordml" xmlns:w16sdtdh="http://schemas.microsoft.com/office/word/2020/wordml/sdtdatahash" xmlns:w16se="http://schemas.microsoft.com/office/word/2015/wordml/symex" xmlns:wpg="http://schemas.microsoft.com/office/word/2010/wordprocessingGroup" xmlns:wpi="http://schemas.microsoft.com/office/word/2010/wordprocessingInk" xmlns:wne="http://schemas.microsoft.com/office/word/2006/wordml" xmlns:wps="http://schemas.microsoft.com/office/word/2010/wordprocessingShape" mc:Ignorable="w14 w15 w16se w16cid w16 w16cex w16sdtdh wp14">
+<w:footnotes xmlns:wpc="http://schemas.microsoft.com/office/word/2010/wordprocessingCanvas" xmlns:cx="http://schemas.microsoft.com/office/drawing/2014/chartex" xmlns:cx1="http://schemas.microsoft.com/office/drawing/2015/9/8/chartex" xmlns:cx2="http://schemas.microsoft.com/office/drawing/2015/10/21/chartex" xmlns:cx3="http://schemas.microsoft.com/office/drawing/2016/5/9/chartex" xmlns:cx4="http://schemas.microsoft.com/office/drawing/2016/5/10/chartex" xmlns:cx5="http://schemas.microsoft.com/office/drawing/2016/5/11/chartex" xmlns:cx6="http://schemas.microsoft.com/office/drawing/2016/5/12/chartex" xmlns:cx7="http://schemas.microsoft.com/office/drawing/2016/5/13/chartex" xmlns:cx8="http://schemas.microsoft.com/office/drawing/2016/5/14/chartex" xmlns:mc="http://schemas.openxmlformats.org/markup-compatibility/2006" xmlns:aink="http://schemas.microsoft.com/office/drawing/2016/ink" xmlns:am3d="http://schemas.microsoft.com/office/drawing/2017/model3d" xmlns:o="urn:schemas-microsoft-com:office:office" xmlns:oel="http://schemas.microsoft.com/office/2019/extlst" xmlns:r="http://schemas.openxmlformats.org/officeDocument/2006/relationships" xmlns:m="http://schemas.openxmlformats.org/officeDocument/2006/math" xmlns:v="urn:schemas-microsoft-com:vml" xmlns:wp14="http://schemas.microsoft.com/office/word/2010/wordprocessingDrawing" xmlns:wp="http://schemas.openxmlformats.org/drawingml/2006/wordprocessingDrawing" xmlns:w10="urn:schemas-microsoft-com:office:word" xmlns:w="http://schemas.openxmlformats.org/wordprocessingml/2006/main" xmlns:w14="http://schemas.microsoft.com/office/word/2010/wordml" xmlns:w15="http://schemas.microsoft.com/office/word/2012/wordml" xmlns:w16cex="http://schemas.microsoft.com/office/word/2018/wordml/cex" xmlns:w16cid="http://schemas.microsoft.com/office/word/2016/wordml/cid" xmlns:w16="http://schemas.microsoft.com/office/word/2018/wordml" xmlns:w16du="http://schemas.microsoft.com/office/word/2023/wordml/word16du" xmlns:w16sdtdh="http://schemas.microsoft.com/office/word/2020/wordml/sdtdatahash" xmlns:w16se="http://schemas.microsoft.com/office/word/2015/wordml/symex" xmlns:wpg="http://schemas.microsoft.com/office/word/2010/wordprocessingGroup" xmlns:wpi="http://schemas.microsoft.com/office/word/2010/wordprocessingInk" xmlns:wne="http://schemas.microsoft.com/office/word/2006/wordml" xmlns:wps="http://schemas.microsoft.com/office/word/2010/wordprocessingShape" mc:Ignorable="w14 w15 w16se w16cid w16 w16cex w16sdtdh w16du wp14">
   <w:footnote w:type="separator" w:id="-1">
     <w:p>
       <w:pPr>
@@ -1531,7 +1590,7 @@
 </file>
 
 <file path=word/header1.xml><?xml version="1.0" encoding="utf-8"?>
-<w:hdr xmlns:wpc="http://schemas.microsoft.com/office/word/2010/wordprocessingCanvas" xmlns:cx="http://schemas.microsoft.com/office/drawing/2014/chartex" xmlns:cx1="http://schemas.microsoft.com/office/drawing/2015/9/8/chartex" xmlns:cx2="http://schemas.microsoft.com/office/drawing/2015/10/21/chartex" xmlns:cx3="http://schemas.microsoft.com/office/drawing/2016/5/9/chartex" xmlns:cx4="http://schemas.microsoft.com/office/drawing/2016/5/10/chartex" xmlns:cx5="http://schemas.microsoft.com/office/drawing/2016/5/11/chartex" xmlns:cx6="http://schemas.microsoft.com/office/drawing/2016/5/12/chartex" xmlns:cx7="http://schemas.microsoft.com/office/drawing/2016/5/13/chartex" xmlns:cx8="http://schemas.microsoft.com/office/drawing/2016/5/14/chartex" xmlns:mc="http://schemas.openxmlformats.org/markup-compatibility/2006" xmlns:aink="http://schemas.microsoft.com/office/drawing/2016/ink" xmlns:am3d="http://schemas.microsoft.com/office/drawing/2017/model3d" xmlns:o="urn:schemas-microsoft-com:office:office" xmlns:oel="http://schemas.microsoft.com/office/2019/extlst" xmlns:r="http://schemas.openxmlformats.org/officeDocument/2006/relationships" xmlns:m="http://schemas.openxmlformats.org/officeDocument/2006/math" xmlns:v="urn:schemas-microsoft-com:vml" xmlns:wp14="http://schemas.microsoft.com/office/word/2010/wordprocessingDrawing" xmlns:wp="http://schemas.openxmlformats.org/drawingml/2006/wordprocessingDrawing" xmlns:w10="urn:schemas-microsoft-com:office:word" xmlns:w="http://schemas.openxmlformats.org/wordprocessingml/2006/main" xmlns:w14="http://schemas.microsoft.com/office/word/2010/wordml" xmlns:w15="http://schemas.microsoft.com/office/word/2012/wordml" xmlns:w16cex="http://schemas.microsoft.com/office/word/2018/wordml/cex" xmlns:w16cid="http://schemas.microsoft.com/office/word/2016/wordml/cid" xmlns:w16="http://schemas.microsoft.com/office/word/2018/wordml" xmlns:w16sdtdh="http://schemas.microsoft.com/office/word/2020/wordml/sdtdatahash" xmlns:w16se="http://schemas.microsoft.com/office/word/2015/wordml/symex" xmlns:wpg="http://schemas.microsoft.com/office/word/2010/wordprocessingGroup" xmlns:wpi="http://schemas.microsoft.com/office/word/2010/wordprocessingInk" xmlns:wne="http://schemas.microsoft.com/office/word/2006/wordml" xmlns:wps="http://schemas.microsoft.com/office/word/2010/wordprocessingShape" mc:Ignorable="w14 w15 w16se w16cid w16 w16cex w16sdtdh wp14">
+<w:hdr xmlns:wpc="http://schemas.microsoft.com/office/word/2010/wordprocessingCanvas" xmlns:cx="http://schemas.microsoft.com/office/drawing/2014/chartex" xmlns:cx1="http://schemas.microsoft.com/office/drawing/2015/9/8/chartex" xmlns:cx2="http://schemas.microsoft.com/office/drawing/2015/10/21/chartex" xmlns:cx3="http://schemas.microsoft.com/office/drawing/2016/5/9/chartex" xmlns:cx4="http://schemas.microsoft.com/office/drawing/2016/5/10/chartex" xmlns:cx5="http://schemas.microsoft.com/office/drawing/2016/5/11/chartex" xmlns:cx6="http://schemas.microsoft.com/office/drawing/2016/5/12/chartex" xmlns:cx7="http://schemas.microsoft.com/office/drawing/2016/5/13/chartex" xmlns:cx8="http://schemas.microsoft.com/office/drawing/2016/5/14/chartex" xmlns:mc="http://schemas.openxmlformats.org/markup-compatibility/2006" xmlns:aink="http://schemas.microsoft.com/office/drawing/2016/ink" xmlns:am3d="http://schemas.microsoft.com/office/drawing/2017/model3d" xmlns:o="urn:schemas-microsoft-com:office:office" xmlns:oel="http://schemas.microsoft.com/office/2019/extlst" xmlns:r="http://schemas.openxmlformats.org/officeDocument/2006/relationships" xmlns:m="http://schemas.openxmlformats.org/officeDocument/2006/math" xmlns:v="urn:schemas-microsoft-com:vml" xmlns:wp14="http://schemas.microsoft.com/office/word/2010/wordprocessingDrawing" xmlns:wp="http://schemas.openxmlformats.org/drawingml/2006/wordprocessingDrawing" xmlns:w10="urn:schemas-microsoft-com:office:word" xmlns:w="http://schemas.openxmlformats.org/wordprocessingml/2006/main" xmlns:w14="http://schemas.microsoft.com/office/word/2010/wordml" xmlns:w15="http://schemas.microsoft.com/office/word/2012/wordml" xmlns:w16cex="http://schemas.microsoft.com/office/word/2018/wordml/cex" xmlns:w16cid="http://schemas.microsoft.com/office/word/2016/wordml/cid" xmlns:w16="http://schemas.microsoft.com/office/word/2018/wordml" xmlns:w16du="http://schemas.microsoft.com/office/word/2023/wordml/word16du" xmlns:w16sdtdh="http://schemas.microsoft.com/office/word/2020/wordml/sdtdatahash" xmlns:w16se="http://schemas.microsoft.com/office/word/2015/wordml/symex" xmlns:wpg="http://schemas.microsoft.com/office/word/2010/wordprocessingGroup" xmlns:wpi="http://schemas.microsoft.com/office/word/2010/wordprocessingInk" xmlns:wne="http://schemas.microsoft.com/office/word/2006/wordml" xmlns:wps="http://schemas.microsoft.com/office/word/2010/wordprocessingShape" mc:Ignorable="w14 w15 w16se w16cid w16 w16cex w16sdtdh w16du wp14">
   <w:p>
     <w:pPr>
       <w:pStyle w:val="Header"/>
@@ -1541,7 +1600,7 @@
 </file>
 
 <file path=word/header2.xml><?xml version="1.0" encoding="utf-8"?>
-<w:hdr xmlns:wpc="http://schemas.microsoft.com/office/word/2010/wordprocessingCanvas" xmlns:cx="http://schemas.microsoft.com/office/drawing/2014/chartex" xmlns:cx1="http://schemas.microsoft.com/office/drawing/2015/9/8/chartex" xmlns:cx2="http://schemas.microsoft.com/office/drawing/2015/10/21/chartex" xmlns:cx3="http://schemas.microsoft.com/office/drawing/2016/5/9/chartex" xmlns:cx4="http://schemas.microsoft.com/office/drawing/2016/5/10/chartex" xmlns:cx5="http://schemas.microsoft.com/office/drawing/2016/5/11/chartex" xmlns:cx6="http://schemas.microsoft.com/office/drawing/2016/5/12/chartex" xmlns:cx7="http://schemas.microsoft.com/office/drawing/2016/5/13/chartex" xmlns:cx8="http://schemas.microsoft.com/office/drawing/2016/5/14/chartex" xmlns:mc="http://schemas.openxmlformats.org/markup-compatibility/2006" xmlns:aink="http://schemas.microsoft.com/office/drawing/2016/ink" xmlns:am3d="http://schemas.microsoft.com/office/drawing/2017/model3d" xmlns:o="urn:schemas-microsoft-com:office:office" xmlns:oel="http://schemas.microsoft.com/office/2019/extlst" xmlns:r="http://schemas.openxmlformats.org/officeDocument/2006/relationships" xmlns:m="http://schemas.openxmlformats.org/officeDocument/2006/math" xmlns:v="urn:schemas-microsoft-com:vml" xmlns:wp14="http://schemas.microsoft.com/office/word/2010/wordprocessingDrawing" xmlns:wp="http://schemas.openxmlformats.org/drawingml/2006/wordprocessingDrawing" xmlns:w10="urn:schemas-microsoft-com:office:word" xmlns:w="http://schemas.openxmlformats.org/wordprocessingml/2006/main" xmlns:w14="http://schemas.microsoft.com/office/word/2010/wordml" xmlns:w15="http://schemas.microsoft.com/office/word/2012/wordml" xmlns:w16cex="http://schemas.microsoft.com/office/word/2018/wordml/cex" xmlns:w16cid="http://schemas.microsoft.com/office/word/2016/wordml/cid" xmlns:w16="http://schemas.microsoft.com/office/word/2018/wordml" xmlns:w16sdtdh="http://schemas.microsoft.com/office/word/2020/wordml/sdtdatahash" xmlns:w16se="http://schemas.microsoft.com/office/word/2015/wordml/symex" xmlns:wpg="http://schemas.microsoft.com/office/word/2010/wordprocessingGroup" xmlns:wpi="http://schemas.microsoft.com/office/word/2010/wordprocessingInk" xmlns:wne="http://schemas.microsoft.com/office/word/2006/wordml" xmlns:wps="http://schemas.microsoft.com/office/word/2010/wordprocessingShape" mc:Ignorable="w14 w15 w16se w16cid w16 w16cex w16sdtdh wp14">
+<w:hdr xmlns:wpc="http://schemas.microsoft.com/office/word/2010/wordprocessingCanvas" xmlns:cx="http://schemas.microsoft.com/office/drawing/2014/chartex" xmlns:cx1="http://schemas.microsoft.com/office/drawing/2015/9/8/chartex" xmlns:cx2="http://schemas.microsoft.com/office/drawing/2015/10/21/chartex" xmlns:cx3="http://schemas.microsoft.com/office/drawing/2016/5/9/chartex" xmlns:cx4="http://schemas.microsoft.com/office/drawing/2016/5/10/chartex" xmlns:cx5="http://schemas.microsoft.com/office/drawing/2016/5/11/chartex" xmlns:cx6="http://schemas.microsoft.com/office/drawing/2016/5/12/chartex" xmlns:cx7="http://schemas.microsoft.com/office/drawing/2016/5/13/chartex" xmlns:cx8="http://schemas.microsoft.com/office/drawing/2016/5/14/chartex" xmlns:mc="http://schemas.openxmlformats.org/markup-compatibility/2006" xmlns:aink="http://schemas.microsoft.com/office/drawing/2016/ink" xmlns:am3d="http://schemas.microsoft.com/office/drawing/2017/model3d" xmlns:o="urn:schemas-microsoft-com:office:office" xmlns:oel="http://schemas.microsoft.com/office/2019/extlst" xmlns:r="http://schemas.openxmlformats.org/officeDocument/2006/relationships" xmlns:m="http://schemas.openxmlformats.org/officeDocument/2006/math" xmlns:v="urn:schemas-microsoft-com:vml" xmlns:wp14="http://schemas.microsoft.com/office/word/2010/wordprocessingDrawing" xmlns:wp="http://schemas.openxmlformats.org/drawingml/2006/wordprocessingDrawing" xmlns:w10="urn:schemas-microsoft-com:office:word" xmlns:w="http://schemas.openxmlformats.org/wordprocessingml/2006/main" xmlns:w14="http://schemas.microsoft.com/office/word/2010/wordml" xmlns:w15="http://schemas.microsoft.com/office/word/2012/wordml" xmlns:w16cex="http://schemas.microsoft.com/office/word/2018/wordml/cex" xmlns:w16cid="http://schemas.microsoft.com/office/word/2016/wordml/cid" xmlns:w16="http://schemas.microsoft.com/office/word/2018/wordml" xmlns:w16du="http://schemas.microsoft.com/office/word/2023/wordml/word16du" xmlns:w16sdtdh="http://schemas.microsoft.com/office/word/2020/wordml/sdtdatahash" xmlns:w16se="http://schemas.microsoft.com/office/word/2015/wordml/symex" xmlns:wpg="http://schemas.microsoft.com/office/word/2010/wordprocessingGroup" xmlns:wpi="http://schemas.microsoft.com/office/word/2010/wordprocessingInk" xmlns:wne="http://schemas.microsoft.com/office/word/2006/wordml" xmlns:wps="http://schemas.microsoft.com/office/word/2010/wordprocessingShape" mc:Ignorable="w14 w15 w16se w16cid w16 w16cex w16sdtdh w16du wp14">
   <w:p>
     <w:pPr>
       <w:widowControl w:val="0"/>
@@ -2637,7 +2696,7 @@
 </file>
 
 <file path=word/header3.xml><?xml version="1.0" encoding="utf-8"?>
-<w:hdr xmlns:wpc="http://schemas.microsoft.com/office/word/2010/wordprocessingCanvas" xmlns:cx="http://schemas.microsoft.com/office/drawing/2014/chartex" xmlns:cx1="http://schemas.microsoft.com/office/drawing/2015/9/8/chartex" xmlns:cx2="http://schemas.microsoft.com/office/drawing/2015/10/21/chartex" xmlns:cx3="http://schemas.microsoft.com/office/drawing/2016/5/9/chartex" xmlns:cx4="http://schemas.microsoft.com/office/drawing/2016/5/10/chartex" xmlns:cx5="http://schemas.microsoft.com/office/drawing/2016/5/11/chartex" xmlns:cx6="http://schemas.microsoft.com/office/drawing/2016/5/12/chartex" xmlns:cx7="http://schemas.microsoft.com/office/drawing/2016/5/13/chartex" xmlns:cx8="http://schemas.microsoft.com/office/drawing/2016/5/14/chartex" xmlns:mc="http://schemas.openxmlformats.org/markup-compatibility/2006" xmlns:aink="http://schemas.microsoft.com/office/drawing/2016/ink" xmlns:am3d="http://schemas.microsoft.com/office/drawing/2017/model3d" xmlns:o="urn:schemas-microsoft-com:office:office" xmlns:oel="http://schemas.microsoft.com/office/2019/extlst" xmlns:r="http://schemas.openxmlformats.org/officeDocument/2006/relationships" xmlns:m="http://schemas.openxmlformats.org/officeDocument/2006/math" xmlns:v="urn:schemas-microsoft-com:vml" xmlns:wp14="http://schemas.microsoft.com/office/word/2010/wordprocessingDrawing" xmlns:wp="http://schemas.openxmlformats.org/drawingml/2006/wordprocessingDrawing" xmlns:w10="urn:schemas-microsoft-com:office:word" xmlns:w="http://schemas.openxmlformats.org/wordprocessingml/2006/main" xmlns:w14="http://schemas.microsoft.com/office/word/2010/wordml" xmlns:w15="http://schemas.microsoft.com/office/word/2012/wordml" xmlns:w16cex="http://schemas.microsoft.com/office/word/2018/wordml/cex" xmlns:w16cid="http://schemas.microsoft.com/office/word/2016/wordml/cid" xmlns:w16="http://schemas.microsoft.com/office/word/2018/wordml" xmlns:w16sdtdh="http://schemas.microsoft.com/office/word/2020/wordml/sdtdatahash" xmlns:w16se="http://schemas.microsoft.com/office/word/2015/wordml/symex" xmlns:wpg="http://schemas.microsoft.com/office/word/2010/wordprocessingGroup" xmlns:wpi="http://schemas.microsoft.com/office/word/2010/wordprocessingInk" xmlns:wne="http://schemas.microsoft.com/office/word/2006/wordml" xmlns:wps="http://schemas.microsoft.com/office/word/2010/wordprocessingShape" mc:Ignorable="w14 w15 w16se w16cid w16 w16cex w16sdtdh wp14">
+<w:hdr xmlns:wpc="http://schemas.microsoft.com/office/word/2010/wordprocessingCanvas" xmlns:cx="http://schemas.microsoft.com/office/drawing/2014/chartex" xmlns:cx1="http://schemas.microsoft.com/office/drawing/2015/9/8/chartex" xmlns:cx2="http://schemas.microsoft.com/office/drawing/2015/10/21/chartex" xmlns:cx3="http://schemas.microsoft.com/office/drawing/2016/5/9/chartex" xmlns:cx4="http://schemas.microsoft.com/office/drawing/2016/5/10/chartex" xmlns:cx5="http://schemas.microsoft.com/office/drawing/2016/5/11/chartex" xmlns:cx6="http://schemas.microsoft.com/office/drawing/2016/5/12/chartex" xmlns:cx7="http://schemas.microsoft.com/office/drawing/2016/5/13/chartex" xmlns:cx8="http://schemas.microsoft.com/office/drawing/2016/5/14/chartex" xmlns:mc="http://schemas.openxmlformats.org/markup-compatibility/2006" xmlns:aink="http://schemas.microsoft.com/office/drawing/2016/ink" xmlns:am3d="http://schemas.microsoft.com/office/drawing/2017/model3d" xmlns:o="urn:schemas-microsoft-com:office:office" xmlns:oel="http://schemas.microsoft.com/office/2019/extlst" xmlns:r="http://schemas.openxmlformats.org/officeDocument/2006/relationships" xmlns:m="http://schemas.openxmlformats.org/officeDocument/2006/math" xmlns:v="urn:schemas-microsoft-com:vml" xmlns:wp14="http://schemas.microsoft.com/office/word/2010/wordprocessingDrawing" xmlns:wp="http://schemas.openxmlformats.org/drawingml/2006/wordprocessingDrawing" xmlns:w10="urn:schemas-microsoft-com:office:word" xmlns:w="http://schemas.openxmlformats.org/wordprocessingml/2006/main" xmlns:w14="http://schemas.microsoft.com/office/word/2010/wordml" xmlns:w15="http://schemas.microsoft.com/office/word/2012/wordml" xmlns:w16cex="http://schemas.microsoft.com/office/word/2018/wordml/cex" xmlns:w16cid="http://schemas.microsoft.com/office/word/2016/wordml/cid" xmlns:w16="http://schemas.microsoft.com/office/word/2018/wordml" xmlns:w16du="http://schemas.microsoft.com/office/word/2023/wordml/word16du" xmlns:w16sdtdh="http://schemas.microsoft.com/office/word/2020/wordml/sdtdatahash" xmlns:w16se="http://schemas.microsoft.com/office/word/2015/wordml/symex" xmlns:wpg="http://schemas.microsoft.com/office/word/2010/wordprocessingGroup" xmlns:wpi="http://schemas.microsoft.com/office/word/2010/wordprocessingInk" xmlns:wne="http://schemas.microsoft.com/office/word/2006/wordml" xmlns:wps="http://schemas.microsoft.com/office/word/2010/wordprocessingShape" mc:Ignorable="w14 w15 w16se w16cid w16 w16cex w16sdtdh w16du wp14">
   <w:p>
     <w:pPr>
       <w:pStyle w:val="Header"/>
@@ -2647,7 +2706,7 @@
 </file>
 
 <file path=word/header4.xml><?xml version="1.0" encoding="utf-8"?>
-<w:hdr xmlns:wpc="http://schemas.microsoft.com/office/word/2010/wordprocessingCanvas" xmlns:cx="http://schemas.microsoft.com/office/drawing/2014/chartex" xmlns:cx1="http://schemas.microsoft.com/office/drawing/2015/9/8/chartex" xmlns:cx2="http://schemas.microsoft.com/office/drawing/2015/10/21/chartex" xmlns:cx3="http://schemas.microsoft.com/office/drawing/2016/5/9/chartex" xmlns:cx4="http://schemas.microsoft.com/office/drawing/2016/5/10/chartex" xmlns:cx5="http://schemas.microsoft.com/office/drawing/2016/5/11/chartex" xmlns:cx6="http://schemas.microsoft.com/office/drawing/2016/5/12/chartex" xmlns:cx7="http://schemas.microsoft.com/office/drawing/2016/5/13/chartex" xmlns:cx8="http://schemas.microsoft.com/office/drawing/2016/5/14/chartex" xmlns:mc="http://schemas.openxmlformats.org/markup-compatibility/2006" xmlns:aink="http://schemas.microsoft.com/office/drawing/2016/ink" xmlns:am3d="http://schemas.microsoft.com/office/drawing/2017/model3d" xmlns:o="urn:schemas-microsoft-com:office:office" xmlns:oel="http://schemas.microsoft.com/office/2019/extlst" xmlns:r="http://schemas.openxmlformats.org/officeDocument/2006/relationships" xmlns:m="http://schemas.openxmlformats.org/officeDocument/2006/math" xmlns:v="urn:schemas-microsoft-com:vml" xmlns:wp14="http://schemas.microsoft.com/office/word/2010/wordprocessingDrawing" xmlns:wp="http://schemas.openxmlformats.org/drawingml/2006/wordprocessingDrawing" xmlns:w10="urn:schemas-microsoft-com:office:word" xmlns:w="http://schemas.openxmlformats.org/wordprocessingml/2006/main" xmlns:w14="http://schemas.microsoft.com/office/word/2010/wordml" xmlns:w15="http://schemas.microsoft.com/office/word/2012/wordml" xmlns:w16cex="http://schemas.microsoft.com/office/word/2018/wordml/cex" xmlns:w16cid="http://schemas.microsoft.com/office/word/2016/wordml/cid" xmlns:w16="http://schemas.microsoft.com/office/word/2018/wordml" xmlns:w16sdtdh="http://schemas.microsoft.com/office/word/2020/wordml/sdtdatahash" xmlns:w16se="http://schemas.microsoft.com/office/word/2015/wordml/symex" xmlns:wpg="http://schemas.microsoft.com/office/word/2010/wordprocessingGroup" xmlns:wpi="http://schemas.microsoft.com/office/word/2010/wordprocessingInk" xmlns:wne="http://schemas.microsoft.com/office/word/2006/wordml" xmlns:wps="http://schemas.microsoft.com/office/word/2010/wordprocessingShape" mc:Ignorable="w14 w15 w16se w16cid w16 w16cex w16sdtdh wp14">
+<w:hdr xmlns:wpc="http://schemas.microsoft.com/office/word/2010/wordprocessingCanvas" xmlns:cx="http://schemas.microsoft.com/office/drawing/2014/chartex" xmlns:cx1="http://schemas.microsoft.com/office/drawing/2015/9/8/chartex" xmlns:cx2="http://schemas.microsoft.com/office/drawing/2015/10/21/chartex" xmlns:cx3="http://schemas.microsoft.com/office/drawing/2016/5/9/chartex" xmlns:cx4="http://schemas.microsoft.com/office/drawing/2016/5/10/chartex" xmlns:cx5="http://schemas.microsoft.com/office/drawing/2016/5/11/chartex" xmlns:cx6="http://schemas.microsoft.com/office/drawing/2016/5/12/chartex" xmlns:cx7="http://schemas.microsoft.com/office/drawing/2016/5/13/chartex" xmlns:cx8="http://schemas.microsoft.com/office/drawing/2016/5/14/chartex" xmlns:mc="http://schemas.openxmlformats.org/markup-compatibility/2006" xmlns:aink="http://schemas.microsoft.com/office/drawing/2016/ink" xmlns:am3d="http://schemas.microsoft.com/office/drawing/2017/model3d" xmlns:o="urn:schemas-microsoft-com:office:office" xmlns:oel="http://schemas.microsoft.com/office/2019/extlst" xmlns:r="http://schemas.openxmlformats.org/officeDocument/2006/relationships" xmlns:m="http://schemas.openxmlformats.org/officeDocument/2006/math" xmlns:v="urn:schemas-microsoft-com:vml" xmlns:wp14="http://schemas.microsoft.com/office/word/2010/wordprocessingDrawing" xmlns:wp="http://schemas.openxmlformats.org/drawingml/2006/wordprocessingDrawing" xmlns:w10="urn:schemas-microsoft-com:office:word" xmlns:w="http://schemas.openxmlformats.org/wordprocessingml/2006/main" xmlns:w14="http://schemas.microsoft.com/office/word/2010/wordml" xmlns:w15="http://schemas.microsoft.com/office/word/2012/wordml" xmlns:w16cex="http://schemas.microsoft.com/office/word/2018/wordml/cex" xmlns:w16cid="http://schemas.microsoft.com/office/word/2016/wordml/cid" xmlns:w16="http://schemas.microsoft.com/office/word/2018/wordml" xmlns:w16du="http://schemas.microsoft.com/office/word/2023/wordml/word16du" xmlns:w16sdtdh="http://schemas.microsoft.com/office/word/2020/wordml/sdtdatahash" xmlns:w16se="http://schemas.microsoft.com/office/word/2015/wordml/symex" xmlns:wpg="http://schemas.microsoft.com/office/word/2010/wordprocessingGroup" xmlns:wpi="http://schemas.microsoft.com/office/word/2010/wordprocessingInk" xmlns:wne="http://schemas.microsoft.com/office/word/2006/wordml" xmlns:wps="http://schemas.microsoft.com/office/word/2010/wordprocessingShape" mc:Ignorable="w14 w15 w16se w16cid w16 w16cex w16sdtdh w16du wp14">
   <w:p>
     <w:pPr>
       <w:widowControl w:val="0"/>
@@ -2687,7 +2746,7 @@
 </file>
 
 <file path=word/numbering.xml><?xml version="1.0" encoding="utf-8"?>
-<w:numbering xmlns:wpc="http://schemas.microsoft.com/office/word/2010/wordprocessingCanvas" xmlns:cx="http://schemas.microsoft.com/office/drawing/2014/chartex" xmlns:cx1="http://schemas.microsoft.com/office/drawing/2015/9/8/chartex" xmlns:cx2="http://schemas.microsoft.com/office/drawing/2015/10/21/chartex" xmlns:cx3="http://schemas.microsoft.com/office/drawing/2016/5/9/chartex" xmlns:cx4="http://schemas.microsoft.com/office/drawing/2016/5/10/chartex" xmlns:cx5="http://schemas.microsoft.com/office/drawing/2016/5/11/chartex" xmlns:cx6="http://schemas.microsoft.com/office/drawing/2016/5/12/chartex" xmlns:cx7="http://schemas.microsoft.com/office/drawing/2016/5/13/chartex" xmlns:cx8="http://schemas.microsoft.com/office/drawing/2016/5/14/chartex" xmlns:mc="http://schemas.openxmlformats.org/markup-compatibility/2006" xmlns:aink="http://schemas.microsoft.com/office/drawing/2016/ink" xmlns:am3d="http://schemas.microsoft.com/office/drawing/2017/model3d" xmlns:o="urn:schemas-microsoft-com:office:office" xmlns:oel="http://schemas.microsoft.com/office/2019/extlst" xmlns:r="http://schemas.openxmlformats.org/officeDocument/2006/relationships" xmlns:m="http://schemas.openxmlformats.org/officeDocument/2006/math" xmlns:v="urn:schemas-microsoft-com:vml" xmlns:wp14="http://schemas.microsoft.com/office/word/2010/wordprocessingDrawing" xmlns:wp="http://schemas.openxmlformats.org/drawingml/2006/wordprocessingDrawing" xmlns:w10="urn:schemas-microsoft-com:office:word" xmlns:w="http://schemas.openxmlformats.org/wordprocessingml/2006/main" xmlns:w14="http://schemas.microsoft.com/office/word/2010/wordml" xmlns:w15="http://schemas.microsoft.com/office/word/2012/wordml" xmlns:w16cex="http://schemas.microsoft.com/office/word/2018/wordml/cex" xmlns:w16cid="http://schemas.microsoft.com/office/word/2016/wordml/cid" xmlns:w16="http://schemas.microsoft.com/office/word/2018/wordml" xmlns:w16sdtdh="http://schemas.microsoft.com/office/word/2020/wordml/sdtdatahash" xmlns:w16se="http://schemas.microsoft.com/office/word/2015/wordml/symex" xmlns:wpg="http://schemas.microsoft.com/office/word/2010/wordprocessingGroup" xmlns:wpi="http://schemas.microsoft.com/office/word/2010/wordprocessingInk" xmlns:wne="http://schemas.microsoft.com/office/word/2006/wordml" xmlns:wps="http://schemas.microsoft.com/office/word/2010/wordprocessingShape" mc:Ignorable="w14 w15 w16se w16cid w16 w16cex w16sdtdh wp14">
+<w:numbering xmlns:wpc="http://schemas.microsoft.com/office/word/2010/wordprocessingCanvas" xmlns:cx="http://schemas.microsoft.com/office/drawing/2014/chartex" xmlns:cx1="http://schemas.microsoft.com/office/drawing/2015/9/8/chartex" xmlns:cx2="http://schemas.microsoft.com/office/drawing/2015/10/21/chartex" xmlns:cx3="http://schemas.microsoft.com/office/drawing/2016/5/9/chartex" xmlns:cx4="http://schemas.microsoft.com/office/drawing/2016/5/10/chartex" xmlns:cx5="http://schemas.microsoft.com/office/drawing/2016/5/11/chartex" xmlns:cx6="http://schemas.microsoft.com/office/drawing/2016/5/12/chartex" xmlns:cx7="http://schemas.microsoft.com/office/drawing/2016/5/13/chartex" xmlns:cx8="http://schemas.microsoft.com/office/drawing/2016/5/14/chartex" xmlns:mc="http://schemas.openxmlformats.org/markup-compatibility/2006" xmlns:aink="http://schemas.microsoft.com/office/drawing/2016/ink" xmlns:am3d="http://schemas.microsoft.com/office/drawing/2017/model3d" xmlns:o="urn:schemas-microsoft-com:office:office" xmlns:oel="http://schemas.microsoft.com/office/2019/extlst" xmlns:r="http://schemas.openxmlformats.org/officeDocument/2006/relationships" xmlns:m="http://schemas.openxmlformats.org/officeDocument/2006/math" xmlns:v="urn:schemas-microsoft-com:vml" xmlns:wp14="http://schemas.microsoft.com/office/word/2010/wordprocessingDrawing" xmlns:wp="http://schemas.openxmlformats.org/drawingml/2006/wordprocessingDrawing" xmlns:w10="urn:schemas-microsoft-com:office:word" xmlns:w="http://schemas.openxmlformats.org/wordprocessingml/2006/main" xmlns:w14="http://schemas.microsoft.com/office/word/2010/wordml" xmlns:w15="http://schemas.microsoft.com/office/word/2012/wordml" xmlns:w16cex="http://schemas.microsoft.com/office/word/2018/wordml/cex" xmlns:w16cid="http://schemas.microsoft.com/office/word/2016/wordml/cid" xmlns:w16="http://schemas.microsoft.com/office/word/2018/wordml" xmlns:w16du="http://schemas.microsoft.com/office/word/2023/wordml/word16du" xmlns:w16sdtdh="http://schemas.microsoft.com/office/word/2020/wordml/sdtdatahash" xmlns:w16se="http://schemas.microsoft.com/office/word/2015/wordml/symex" xmlns:wpg="http://schemas.microsoft.com/office/word/2010/wordprocessingGroup" xmlns:wpi="http://schemas.microsoft.com/office/word/2010/wordprocessingInk" xmlns:wne="http://schemas.microsoft.com/office/word/2006/wordml" xmlns:wps="http://schemas.microsoft.com/office/word/2010/wordprocessingShape" mc:Ignorable="w14 w15 w16se w16cid w16 w16cex w16sdtdh w16du wp14">
   <w:abstractNum w:abstractNumId="0" w15:restartNumberingAfterBreak="0">
     <w:nsid w:val="28591E22"/>
     <w:multiLevelType w:val="multilevel"/>
@@ -3049,7 +3108,7 @@
 </file>
 
 <file path=word/styles.xml><?xml version="1.0" encoding="utf-8"?>
-<w:styles xmlns:mc="http://schemas.openxmlformats.org/markup-compatibility/2006" xmlns:r="http://schemas.openxmlformats.org/officeDocument/2006/relationships" xmlns:w="http://schemas.openxmlformats.org/wordprocessingml/2006/main" xmlns:w14="http://schemas.microsoft.com/office/word/2010/wordml" xmlns:w15="http://schemas.microsoft.com/office/word/2012/wordml" xmlns:w16cex="http://schemas.microsoft.com/office/word/2018/wordml/cex" xmlns:w16cid="http://schemas.microsoft.com/office/word/2016/wordml/cid" xmlns:w16="http://schemas.microsoft.com/office/word/2018/wordml" xmlns:w16sdtdh="http://schemas.microsoft.com/office/word/2020/wordml/sdtdatahash" xmlns:w16se="http://schemas.microsoft.com/office/word/2015/wordml/symex" mc:Ignorable="w14 w15 w16se w16cid w16 w16cex w16sdtdh">
+<w:styles xmlns:mc="http://schemas.openxmlformats.org/markup-compatibility/2006" xmlns:r="http://schemas.openxmlformats.org/officeDocument/2006/relationships" xmlns:w="http://schemas.openxmlformats.org/wordprocessingml/2006/main" xmlns:w14="http://schemas.microsoft.com/office/word/2010/wordml" xmlns:w15="http://schemas.microsoft.com/office/word/2012/wordml" xmlns:w16cex="http://schemas.microsoft.com/office/word/2018/wordml/cex" xmlns:w16cid="http://schemas.microsoft.com/office/word/2016/wordml/cid" xmlns:w16="http://schemas.microsoft.com/office/word/2018/wordml" xmlns:w16du="http://schemas.microsoft.com/office/word/2023/wordml/word16du" xmlns:w16sdtdh="http://schemas.microsoft.com/office/word/2020/wordml/sdtdatahash" xmlns:w16se="http://schemas.microsoft.com/office/word/2015/wordml/symex" mc:Ignorable="w14 w15 w16se w16cid w16 w16cex w16sdtdh w16du">
   <w:docDefaults>
     <w:rPrDefault>
       <w:rPr>

--- a/instance/uploads/forms/TER.Tutor's Evaluation Report  2.docx
+++ b/instance/uploads/forms/TER.Tutor's Evaluation Report  2.docx
@@ -194,8 +194,9 @@
           <w:sz w:val="24"/>
           <w:szCs w:val="24"/>
         </w:rPr>
-        <w:t>Day and Time of Meetings</w:t>
-      </w:r>
+        <w:t xml:space="preserve">Day and Time of </w:t>
+      </w:r>
+      <w:proofErr w:type="gramStart"/>
       <w:r>
         <w:rPr>
           <w:rFonts w:ascii="Arial" w:eastAsia="Arial" w:hAnsi="Arial" w:cs="Arial"/>
@@ -203,7 +204,7 @@
           <w:sz w:val="24"/>
           <w:szCs w:val="24"/>
         </w:rPr>
-        <w:t xml:space="preserve"> </w:t>
+        <w:t>Meetings</w:t>
       </w:r>
       <w:r>
         <w:rPr>
@@ -212,7 +213,26 @@
           <w:sz w:val="24"/>
           <w:szCs w:val="24"/>
         </w:rPr>
-        <w:t xml:space="preserve">: </w:t>
+        <w:t xml:space="preserve"> </w:t>
+      </w:r>
+      <w:r>
+        <w:rPr>
+          <w:rFonts w:ascii="Arial" w:eastAsia="Arial" w:hAnsi="Arial" w:cs="Arial"/>
+          <w:b/>
+          <w:sz w:val="24"/>
+          <w:szCs w:val="24"/>
+        </w:rPr>
+        <w:t>:</w:t>
+      </w:r>
+      <w:proofErr w:type="gramEnd"/>
+      <w:r>
+        <w:rPr>
+          <w:rFonts w:ascii="Arial" w:eastAsia="Arial" w:hAnsi="Arial" w:cs="Arial"/>
+          <w:b/>
+          <w:sz w:val="24"/>
+          <w:szCs w:val="24"/>
+        </w:rPr>
+        <w:t xml:space="preserve"> </w:t>
       </w:r>
     </w:p>
     <w:p>
@@ -995,7 +1015,27 @@
           <w:sz w:val="24"/>
           <w:szCs w:val="24"/>
         </w:rPr>
-        <w:t>Prepared &amp; Submitted by:</w:t>
+        <w:t xml:space="preserve">Prepared &amp; </w:t>
+      </w:r>
+      <w:proofErr w:type="gramStart"/>
+      <w:r>
+        <w:rPr>
+          <w:rFonts w:ascii="Arial" w:eastAsia="Arial" w:hAnsi="Arial" w:cs="Arial"/>
+          <w:b/>
+          <w:sz w:val="24"/>
+          <w:szCs w:val="24"/>
+        </w:rPr>
+        <w:t>Submitted</w:t>
+      </w:r>
+      <w:proofErr w:type="gramEnd"/>
+      <w:r>
+        <w:rPr>
+          <w:rFonts w:ascii="Arial" w:eastAsia="Arial" w:hAnsi="Arial" w:cs="Arial"/>
+          <w:b/>
+          <w:sz w:val="24"/>
+          <w:szCs w:val="24"/>
+        </w:rPr>
+        <w:t xml:space="preserve"> by:</w:t>
       </w:r>
     </w:p>
     <w:p>
@@ -1181,15 +1221,191 @@
         <w:spacing w:after="0" w:line="240" w:lineRule="auto"/>
         <w:rPr>
           <w:rFonts w:ascii="Arial" w:eastAsia="Arial" w:hAnsi="Arial" w:cs="Arial"/>
-          <w:color w:val="000000"/>
-        </w:rPr>
-      </w:pPr>
-      <w:r>
-        <w:rPr>
-          <w:rFonts w:ascii="Arial" w:eastAsia="Arial" w:hAnsi="Arial" w:cs="Arial"/>
-          <w:color w:val="000000"/>
-        </w:rPr>
-        <w:t>_______________________________</w:t>
+          <w:b/>
+          <w:bCs/>
+          <w:iCs/>
+          <w:color w:val="000000"/>
+          <w:u w:val="single"/>
+        </w:rPr>
+      </w:pPr>
+      <w:r>
+        <w:rPr>
+          <w:rFonts w:ascii="Arial" w:eastAsia="Arial" w:hAnsi="Arial" w:cs="Arial"/>
+          <w:b/>
+          <w:bCs/>
+          <w:iCs/>
+          <w:color w:val="000000"/>
+          <w:u w:val="single"/>
+        </w:rPr>
+        <w:t xml:space="preserve">_ </w:t>
+      </w:r>
+      <w:r>
+        <w:rPr>
+          <w:rFonts w:ascii="Arial" w:eastAsia="Arial" w:hAnsi="Arial" w:cs="Arial"/>
+          <w:b/>
+          <w:bCs/>
+          <w:iCs/>
+          <w:color w:val="000000"/>
+          <w:u w:val="single"/>
+        </w:rPr>
+        <w:t>[</w:t>
+      </w:r>
+      <w:r>
+        <w:rPr>
+          <w:rFonts w:ascii="Arial" w:eastAsia="Arial" w:hAnsi="Arial" w:cs="Arial"/>
+          <w:b/>
+          <w:bCs/>
+          <w:iCs/>
+          <w:color w:val="000000"/>
+          <w:u w:val="single"/>
+        </w:rPr>
+        <w:t>College Dean</w:t>
+      </w:r>
+      <w:r>
+        <w:rPr>
+          <w:rFonts w:ascii="Arial" w:eastAsia="Arial" w:hAnsi="Arial" w:cs="Arial"/>
+          <w:b/>
+          <w:bCs/>
+          <w:iCs/>
+          <w:color w:val="000000"/>
+          <w:u w:val="single"/>
+        </w:rPr>
+        <w:t xml:space="preserve">] </w:t>
+      </w:r>
+      <w:r>
+        <w:rPr>
+          <w:rFonts w:ascii="Arial" w:eastAsia="Arial" w:hAnsi="Arial" w:cs="Arial"/>
+          <w:b/>
+          <w:bCs/>
+          <w:iCs/>
+          <w:color w:val="000000"/>
+          <w:u w:val="single"/>
+        </w:rPr>
+        <w:t>___________</w:t>
+      </w:r>
+      <w:r>
+        <w:rPr>
+          <w:rFonts w:ascii="Arial" w:eastAsia="Arial" w:hAnsi="Arial" w:cs="Arial"/>
+          <w:b/>
+          <w:bCs/>
+          <w:iCs/>
+          <w:color w:val="000000"/>
+          <w:u w:val="single"/>
+        </w:rPr>
+        <w:softHyphen/>
+        <w:t>___</w:t>
+      </w:r>
+      <w:r>
+        <w:rPr>
+          <w:rFonts w:ascii="Arial" w:eastAsia="Arial" w:hAnsi="Arial" w:cs="Arial"/>
+          <w:b/>
+          <w:bCs/>
+          <w:iCs/>
+          <w:color w:val="000000"/>
+          <w:u w:val="single"/>
+        </w:rPr>
+        <w:t>__</w:t>
+      </w:r>
+      <w:r>
+        <w:rPr>
+          <w:rFonts w:ascii="Arial" w:eastAsia="Arial" w:hAnsi="Arial" w:cs="Arial"/>
+          <w:b/>
+          <w:bCs/>
+          <w:iCs/>
+          <w:color w:val="000000"/>
+          <w:u w:val="single"/>
+        </w:rPr>
+        <w:t>_</w:t>
+      </w:r>
+    </w:p>
+    <w:p>
+      <w:pPr>
+        <w:pBdr>
+          <w:top w:val="nil"/>
+          <w:left w:val="nil"/>
+          <w:bottom w:val="nil"/>
+          <w:right w:val="nil"/>
+          <w:between w:val="nil"/>
+        </w:pBdr>
+        <w:spacing w:after="0" w:line="240" w:lineRule="auto"/>
+        <w:rPr>
+          <w:rFonts w:ascii="Arial" w:eastAsia="Arial" w:hAnsi="Arial" w:cs="Arial"/>
+          <w:b/>
+          <w:bCs/>
+          <w:iCs/>
+          <w:color w:val="000000"/>
+          <w:u w:val="single"/>
+        </w:rPr>
+      </w:pPr>
+      <w:r>
+        <w:rPr>
+          <w:rFonts w:ascii="Arial" w:eastAsia="Arial" w:hAnsi="Arial" w:cs="Arial"/>
+          <w:i/>
+          <w:color w:val="000000"/>
+        </w:rPr>
+        <w:t>Dean</w:t>
+      </w:r>
+      <w:r>
+        <w:rPr>
+          <w:rFonts w:ascii="Arial" w:eastAsia="Arial" w:hAnsi="Arial" w:cs="Arial"/>
+          <w:color w:val="000000"/>
+        </w:rPr>
+        <w:t xml:space="preserve">, College of </w:t>
+      </w:r>
+      <w:r>
+        <w:rPr>
+          <w:rFonts w:ascii="Arial" w:eastAsia="Arial" w:hAnsi="Arial" w:cs="Arial"/>
+          <w:b/>
+          <w:bCs/>
+          <w:iCs/>
+          <w:color w:val="000000"/>
+          <w:u w:val="single"/>
+        </w:rPr>
+        <w:t xml:space="preserve">_ </w:t>
+      </w:r>
+      <w:r>
+        <w:rPr>
+          <w:rFonts w:ascii="Arial" w:eastAsia="Arial" w:hAnsi="Arial" w:cs="Arial"/>
+          <w:b/>
+          <w:bCs/>
+          <w:iCs/>
+          <w:color w:val="000000"/>
+          <w:u w:val="single"/>
+        </w:rPr>
+        <w:t>[</w:t>
+      </w:r>
+      <w:r>
+        <w:rPr>
+          <w:rFonts w:ascii="Arial" w:eastAsia="Arial" w:hAnsi="Arial" w:cs="Arial"/>
+          <w:b/>
+          <w:bCs/>
+          <w:iCs/>
+          <w:color w:val="000000"/>
+          <w:u w:val="single"/>
+        </w:rPr>
+        <w:t>College</w:t>
+      </w:r>
+      <w:r>
+        <w:rPr>
+          <w:rFonts w:ascii="Arial" w:eastAsia="Arial" w:hAnsi="Arial" w:cs="Arial"/>
+          <w:b/>
+          <w:bCs/>
+          <w:iCs/>
+          <w:color w:val="000000"/>
+          <w:u w:val="single"/>
+        </w:rPr>
+        <w:t xml:space="preserve">] </w:t>
+      </w:r>
+      <w:r>
+        <w:rPr>
+          <w:rFonts w:ascii="Arial" w:eastAsia="Arial" w:hAnsi="Arial" w:cs="Arial"/>
+          <w:b/>
+          <w:bCs/>
+          <w:iCs/>
+          <w:color w:val="000000"/>
+          <w:u w:val="single"/>
+        </w:rPr>
+        <w:t>_</w:t>
       </w:r>
     </w:p>
     <w:p>
@@ -1221,21 +1437,6 @@
           </w:cols>
         </w:sectPr>
       </w:pPr>
-      <w:r>
-        <w:rPr>
-          <w:rFonts w:ascii="Arial" w:eastAsia="Arial" w:hAnsi="Arial" w:cs="Arial"/>
-          <w:i/>
-          <w:color w:val="000000"/>
-        </w:rPr>
-        <w:t>Dean</w:t>
-      </w:r>
-      <w:r>
-        <w:rPr>
-          <w:rFonts w:ascii="Arial" w:eastAsia="Arial" w:hAnsi="Arial" w:cs="Arial"/>
-          <w:color w:val="000000"/>
-        </w:rPr>
-        <w:t>, College of ____________</w:t>
-      </w:r>
     </w:p>
     <w:p>
       <w:pPr>
@@ -3505,6 +3706,7 @@
   <w:style w:type="paragraph" w:default="1" w:styleId="Normal">
     <w:name w:val="Normal"/>
     <w:qFormat/>
+    <w:rsid w:val="002229E4"/>
   </w:style>
   <w:style w:type="paragraph" w:styleId="Heading1">
     <w:name w:val="heading 1"/>

--- a/instance/uploads/forms/TER.Tutor's Evaluation Report  2.docx
+++ b/instance/uploads/forms/TER.Tutor's Evaluation Report  2.docx
@@ -194,9 +194,8 @@
           <w:sz w:val="24"/>
           <w:szCs w:val="24"/>
         </w:rPr>
-        <w:t xml:space="preserve">Day and Time of </w:t>
-      </w:r>
-      <w:proofErr w:type="gramStart"/>
+        <w:t>Day and Time of Meetings</w:t>
+      </w:r>
       <w:r>
         <w:rPr>
           <w:rFonts w:ascii="Arial" w:eastAsia="Arial" w:hAnsi="Arial" w:cs="Arial"/>
@@ -204,7 +203,7 @@
           <w:sz w:val="24"/>
           <w:szCs w:val="24"/>
         </w:rPr>
-        <w:t>Meetings</w:t>
+        <w:t xml:space="preserve"> </w:t>
       </w:r>
       <w:r>
         <w:rPr>
@@ -213,26 +212,7 @@
           <w:sz w:val="24"/>
           <w:szCs w:val="24"/>
         </w:rPr>
-        <w:t xml:space="preserve"> </w:t>
-      </w:r>
-      <w:r>
-        <w:rPr>
-          <w:rFonts w:ascii="Arial" w:eastAsia="Arial" w:hAnsi="Arial" w:cs="Arial"/>
-          <w:b/>
-          <w:sz w:val="24"/>
-          <w:szCs w:val="24"/>
-        </w:rPr>
-        <w:t>:</w:t>
-      </w:r>
-      <w:proofErr w:type="gramEnd"/>
-      <w:r>
-        <w:rPr>
-          <w:rFonts w:ascii="Arial" w:eastAsia="Arial" w:hAnsi="Arial" w:cs="Arial"/>
-          <w:b/>
-          <w:sz w:val="24"/>
-          <w:szCs w:val="24"/>
-        </w:rPr>
-        <w:t xml:space="preserve"> </w:t>
+        <w:t xml:space="preserve">: </w:t>
       </w:r>
     </w:p>
     <w:p>
@@ -1015,27 +995,7 @@
           <w:sz w:val="24"/>
           <w:szCs w:val="24"/>
         </w:rPr>
-        <w:t xml:space="preserve">Prepared &amp; </w:t>
-      </w:r>
-      <w:proofErr w:type="gramStart"/>
-      <w:r>
-        <w:rPr>
-          <w:rFonts w:ascii="Arial" w:eastAsia="Arial" w:hAnsi="Arial" w:cs="Arial"/>
-          <w:b/>
-          <w:sz w:val="24"/>
-          <w:szCs w:val="24"/>
-        </w:rPr>
-        <w:t>Submitted</w:t>
-      </w:r>
-      <w:proofErr w:type="gramEnd"/>
-      <w:r>
-        <w:rPr>
-          <w:rFonts w:ascii="Arial" w:eastAsia="Arial" w:hAnsi="Arial" w:cs="Arial"/>
-          <w:b/>
-          <w:sz w:val="24"/>
-          <w:szCs w:val="24"/>
-        </w:rPr>
-        <w:t xml:space="preserve"> by:</w:t>
+        <w:t>Prepared &amp; Submitted by:</w:t>
       </w:r>
     </w:p>
     <w:p>
@@ -1221,191 +1181,32 @@
         <w:spacing w:after="0" w:line="240" w:lineRule="auto"/>
         <w:rPr>
           <w:rFonts w:ascii="Arial" w:eastAsia="Arial" w:hAnsi="Arial" w:cs="Arial"/>
-          <w:b/>
-          <w:bCs/>
-          <w:iCs/>
+          <w:color w:val="000000"/>
+        </w:rPr>
+      </w:pPr>
+      <w:r>
+        <w:rPr>
+          <w:rFonts w:ascii="Arial" w:eastAsia="Arial" w:hAnsi="Arial" w:cs="Arial"/>
           <w:color w:val="000000"/>
           <w:u w:val="single"/>
         </w:rPr>
-      </w:pPr>
-      <w:r>
-        <w:rPr>
-          <w:rFonts w:ascii="Arial" w:eastAsia="Arial" w:hAnsi="Arial" w:cs="Arial"/>
-          <w:b/>
-          <w:bCs/>
-          <w:iCs/>
+        <w:t xml:space="preserve">                  </w:t>
+      </w:r>
+      <w:r>
+        <w:rPr>
+          <w:rFonts w:ascii="Arial" w:eastAsia="Arial" w:hAnsi="Arial" w:cs="Arial"/>
           <w:color w:val="000000"/>
           <w:u w:val="single"/>
         </w:rPr>
-        <w:t xml:space="preserve">_ </w:t>
-      </w:r>
-      <w:r>
-        <w:rPr>
-          <w:rFonts w:ascii="Arial" w:eastAsia="Arial" w:hAnsi="Arial" w:cs="Arial"/>
-          <w:b/>
-          <w:bCs/>
-          <w:iCs/>
+        <w:t>[College Dean]</w:t>
+      </w:r>
+      <w:r>
+        <w:rPr>
+          <w:rFonts w:ascii="Arial" w:eastAsia="Arial" w:hAnsi="Arial" w:cs="Arial"/>
           <w:color w:val="000000"/>
           <w:u w:val="single"/>
         </w:rPr>
-        <w:t>[</w:t>
-      </w:r>
-      <w:r>
-        <w:rPr>
-          <w:rFonts w:ascii="Arial" w:eastAsia="Arial" w:hAnsi="Arial" w:cs="Arial"/>
-          <w:b/>
-          <w:bCs/>
-          <w:iCs/>
-          <w:color w:val="000000"/>
-          <w:u w:val="single"/>
-        </w:rPr>
-        <w:t>College Dean</w:t>
-      </w:r>
-      <w:r>
-        <w:rPr>
-          <w:rFonts w:ascii="Arial" w:eastAsia="Arial" w:hAnsi="Arial" w:cs="Arial"/>
-          <w:b/>
-          <w:bCs/>
-          <w:iCs/>
-          <w:color w:val="000000"/>
-          <w:u w:val="single"/>
-        </w:rPr>
-        <w:t xml:space="preserve">] </w:t>
-      </w:r>
-      <w:r>
-        <w:rPr>
-          <w:rFonts w:ascii="Arial" w:eastAsia="Arial" w:hAnsi="Arial" w:cs="Arial"/>
-          <w:b/>
-          <w:bCs/>
-          <w:iCs/>
-          <w:color w:val="000000"/>
-          <w:u w:val="single"/>
-        </w:rPr>
-        <w:t>___________</w:t>
-      </w:r>
-      <w:r>
-        <w:rPr>
-          <w:rFonts w:ascii="Arial" w:eastAsia="Arial" w:hAnsi="Arial" w:cs="Arial"/>
-          <w:b/>
-          <w:bCs/>
-          <w:iCs/>
-          <w:color w:val="000000"/>
-          <w:u w:val="single"/>
-        </w:rPr>
-        <w:softHyphen/>
-        <w:t>___</w:t>
-      </w:r>
-      <w:r>
-        <w:rPr>
-          <w:rFonts w:ascii="Arial" w:eastAsia="Arial" w:hAnsi="Arial" w:cs="Arial"/>
-          <w:b/>
-          <w:bCs/>
-          <w:iCs/>
-          <w:color w:val="000000"/>
-          <w:u w:val="single"/>
-        </w:rPr>
-        <w:t>__</w:t>
-      </w:r>
-      <w:r>
-        <w:rPr>
-          <w:rFonts w:ascii="Arial" w:eastAsia="Arial" w:hAnsi="Arial" w:cs="Arial"/>
-          <w:b/>
-          <w:bCs/>
-          <w:iCs/>
-          <w:color w:val="000000"/>
-          <w:u w:val="single"/>
-        </w:rPr>
-        <w:t>_</w:t>
-      </w:r>
-    </w:p>
-    <w:p>
-      <w:pPr>
-        <w:pBdr>
-          <w:top w:val="nil"/>
-          <w:left w:val="nil"/>
-          <w:bottom w:val="nil"/>
-          <w:right w:val="nil"/>
-          <w:between w:val="nil"/>
-        </w:pBdr>
-        <w:spacing w:after="0" w:line="240" w:lineRule="auto"/>
-        <w:rPr>
-          <w:rFonts w:ascii="Arial" w:eastAsia="Arial" w:hAnsi="Arial" w:cs="Arial"/>
-          <w:b/>
-          <w:bCs/>
-          <w:iCs/>
-          <w:color w:val="000000"/>
-          <w:u w:val="single"/>
-        </w:rPr>
-      </w:pPr>
-      <w:r>
-        <w:rPr>
-          <w:rFonts w:ascii="Arial" w:eastAsia="Arial" w:hAnsi="Arial" w:cs="Arial"/>
-          <w:i/>
-          <w:color w:val="000000"/>
-        </w:rPr>
-        <w:t>Dean</w:t>
-      </w:r>
-      <w:r>
-        <w:rPr>
-          <w:rFonts w:ascii="Arial" w:eastAsia="Arial" w:hAnsi="Arial" w:cs="Arial"/>
-          <w:color w:val="000000"/>
-        </w:rPr>
-        <w:t xml:space="preserve">, College of </w:t>
-      </w:r>
-      <w:r>
-        <w:rPr>
-          <w:rFonts w:ascii="Arial" w:eastAsia="Arial" w:hAnsi="Arial" w:cs="Arial"/>
-          <w:b/>
-          <w:bCs/>
-          <w:iCs/>
-          <w:color w:val="000000"/>
-          <w:u w:val="single"/>
-        </w:rPr>
-        <w:t xml:space="preserve">_ </w:t>
-      </w:r>
-      <w:r>
-        <w:rPr>
-          <w:rFonts w:ascii="Arial" w:eastAsia="Arial" w:hAnsi="Arial" w:cs="Arial"/>
-          <w:b/>
-          <w:bCs/>
-          <w:iCs/>
-          <w:color w:val="000000"/>
-          <w:u w:val="single"/>
-        </w:rPr>
-        <w:t>[</w:t>
-      </w:r>
-      <w:r>
-        <w:rPr>
-          <w:rFonts w:ascii="Arial" w:eastAsia="Arial" w:hAnsi="Arial" w:cs="Arial"/>
-          <w:b/>
-          <w:bCs/>
-          <w:iCs/>
-          <w:color w:val="000000"/>
-          <w:u w:val="single"/>
-        </w:rPr>
-        <w:t>College</w:t>
-      </w:r>
-      <w:r>
-        <w:rPr>
-          <w:rFonts w:ascii="Arial" w:eastAsia="Arial" w:hAnsi="Arial" w:cs="Arial"/>
-          <w:b/>
-          <w:bCs/>
-          <w:iCs/>
-          <w:color w:val="000000"/>
-          <w:u w:val="single"/>
-        </w:rPr>
-        <w:t xml:space="preserve">] </w:t>
-      </w:r>
-      <w:r>
-        <w:rPr>
-          <w:rFonts w:ascii="Arial" w:eastAsia="Arial" w:hAnsi="Arial" w:cs="Arial"/>
-          <w:b/>
-          <w:bCs/>
-          <w:iCs/>
-          <w:color w:val="000000"/>
-          <w:u w:val="single"/>
-        </w:rPr>
-        <w:t>_</w:t>
+        <w:t xml:space="preserve">                 _</w:t>
       </w:r>
     </w:p>
     <w:p>
@@ -1437,6 +1238,45 @@
           </w:cols>
         </w:sectPr>
       </w:pPr>
+      <w:r>
+        <w:rPr>
+          <w:rFonts w:ascii="Arial" w:eastAsia="Arial" w:hAnsi="Arial" w:cs="Arial"/>
+          <w:i/>
+          <w:color w:val="000000"/>
+        </w:rPr>
+        <w:t>Dean</w:t>
+      </w:r>
+      <w:r>
+        <w:rPr>
+          <w:rFonts w:ascii="Arial" w:eastAsia="Arial" w:hAnsi="Arial" w:cs="Arial"/>
+          <w:color w:val="000000"/>
+        </w:rPr>
+        <w:t xml:space="preserve">, College of </w:t>
+      </w:r>
+      <w:r>
+        <w:rPr>
+          <w:rFonts w:ascii="Arial" w:eastAsia="Arial" w:hAnsi="Arial" w:cs="Arial"/>
+          <w:color w:val="000000"/>
+          <w:u w:val="single"/>
+        </w:rPr>
+        <w:t>__</w:t>
+      </w:r>
+      <w:r>
+        <w:rPr>
+          <w:rFonts w:ascii="Arial" w:eastAsia="Arial" w:hAnsi="Arial" w:cs="Arial"/>
+          <w:color w:val="000000"/>
+          <w:u w:val="single"/>
+        </w:rPr>
+        <w:t>[College]</w:t>
+      </w:r>
+      <w:r>
+        <w:rPr>
+          <w:rFonts w:ascii="Arial" w:eastAsia="Arial" w:hAnsi="Arial" w:cs="Arial"/>
+          <w:color w:val="000000"/>
+          <w:u w:val="single"/>
+        </w:rPr>
+        <w:t>__________</w:t>
+      </w:r>
     </w:p>
     <w:p>
       <w:pPr>
@@ -3706,7 +3546,6 @@
   <w:style w:type="paragraph" w:default="1" w:styleId="Normal">
     <w:name w:val="Normal"/>
     <w:qFormat/>
-    <w:rsid w:val="002229E4"/>
   </w:style>
   <w:style w:type="paragraph" w:styleId="Heading1">
     <w:name w:val="heading 1"/>

--- a/instance/uploads/forms/TER.Tutor's Evaluation Report  2.docx
+++ b/instance/uploads/forms/TER.Tutor's Evaluation Report  2.docx
@@ -963,13 +963,6 @@
           <w:b/>
         </w:rPr>
       </w:pPr>
-      <w:r>
-        <w:rPr>
-          <w:rFonts w:ascii="Arial" w:eastAsia="Arial" w:hAnsi="Arial" w:cs="Arial"/>
-          <w:b/>
-        </w:rPr>
-        <w:t>[Grade]</w:t>
-      </w:r>
     </w:p>
     <w:p>
       <w:pPr>
